--- a/inst/templates/v1_RNA_NEG.docx
+++ b/inst/templates/v1_RNA_NEG.docx
@@ -1558,7 +1558,151 @@
           <w:sz w:val="16"/>
           <w:szCs w:val="16"/>
         </w:rPr>
-        <w:t>RNA is analysed by targeted RNA fusion sequencing of the genes listed below. Libraries are prepared using a custom QIAGEN QIAseq RNA Fusion XP single primer extension-based panel (Peter MacCallum Cancer Centre AllHaem RNA v1) and sequenced on an Illumina NextSeq 500. A customised CLC bioinformatics pipeline including QIAGEN CLC enterprise solutions is used to identify candidate fusion genes against the hg19 human reference genome. In addition, fusions are also identified using Arriba v2.4.0 (https://github.com/suhrig/arriba). Please note candidate fusion genes may involve gene partners that are not targeted by this assay. Candidate fusion genes are analysed using PathOS software (Peter Mac). The following databases are commonly used in addition to literature review to assist gene fusion interpretation: the Catalogue of Somatic Mutations in Cancer (COSMIC; cancer.sanger.ac.uk), Mitelman (https://mitelmandatabase.isb-cgc.org), Quiver (https://quiver.archerdx.com), StJude PeCan (https://pecan.stjude.cloud), FusionGDB2 (https://compbio.uth.edu/FusionGDB2) and ChimerDB (https://www.kobic.re.kr/chimerdb). Gene fusions considered clinically significant or previously documented in haematological malignancy are reported. Novel fusions of unknown clinical significance are generally not reported. In addition, where multiple fusion transcripts are detected for a single gene fusion, the major transcript (i.e. the transcript with the greatest number of supporting reads) only may be reported unless a minor transcript is considered clinically relevant. Fusion transcripts arising from reciprocal gene fusions on the partner derivative chromosome are generally not reported in addition to the primary (i.e. clinically significant) gene fusion. Gene fusion categorisation – fusions are curated and categorised according to the clinical context of the patient and categorised as DIAGNOSTIC (the variant either defines a diagnostic category or is sufficiently specific for the clinical context to contribute to diagnostic subcategorisation), PROGNOSTIC (the variant has been associated in large trials/series with inferior or superior outcomes in either the context of a specific therapy or independent of therapy.), DRUG TARGET (the variant or variant class is specifically targeted by a therapeutic agent, this category only includes therapeutic agents that are clinically advanced and generally available through either reimbursement or clinical trials [i.e. not early stage investigational agents]), MRD MARKER (the variant is an established biomarker for which assessment at MRD sensitivity after therapy is accepted practice). If the variant is not categorised into any of the above categories it is assigned CLONAL MARKER indicating its utility in defining the presence of a clonal haematopoietic process in the specimen. These categorisations are general in nature and may not be applicable to the specific clinicopathological context of the patient.</w:t>
+        <w:t xml:space="preserve">RNA is analysed by targeted RNA fusion sequencing of the genes listed below. Libraries are prepared using a custom QIAGEN </w:t>
+      </w:r>
+      <w:proofErr w:type="spellStart"/>
+      <w:r>
+        <w:rPr>
+          <w:rFonts w:ascii="Aptos" w:hAnsi="Aptos" w:cs="Arial"/>
+          <w:sz w:val="16"/>
+          <w:szCs w:val="16"/>
+        </w:rPr>
+        <w:t>QIAseq</w:t>
+      </w:r>
+      <w:proofErr w:type="spellEnd"/>
+      <w:r>
+        <w:rPr>
+          <w:rFonts w:ascii="Aptos" w:hAnsi="Aptos" w:cs="Arial"/>
+          <w:sz w:val="16"/>
+          <w:szCs w:val="16"/>
+        </w:rPr>
+        <w:t xml:space="preserve"> RNA Fusion XP single primer extension-based panel (Peter MacCallum Cancer Centre </w:t>
+      </w:r>
+      <w:proofErr w:type="spellStart"/>
+      <w:r>
+        <w:rPr>
+          <w:rFonts w:ascii="Aptos" w:hAnsi="Aptos" w:cs="Arial"/>
+          <w:sz w:val="16"/>
+          <w:szCs w:val="16"/>
+        </w:rPr>
+        <w:t>AllHaem</w:t>
+      </w:r>
+      <w:proofErr w:type="spellEnd"/>
+      <w:r>
+        <w:rPr>
+          <w:rFonts w:ascii="Aptos" w:hAnsi="Aptos" w:cs="Arial"/>
+          <w:sz w:val="16"/>
+          <w:szCs w:val="16"/>
+        </w:rPr>
+        <w:t xml:space="preserve"> RNA v1) and sequenced on an Illumina </w:t>
+      </w:r>
+      <w:proofErr w:type="spellStart"/>
+      <w:r>
+        <w:rPr>
+          <w:rFonts w:ascii="Aptos" w:hAnsi="Aptos" w:cs="Arial"/>
+          <w:sz w:val="16"/>
+          <w:szCs w:val="16"/>
+        </w:rPr>
+        <w:t>NextSeq</w:t>
+      </w:r>
+      <w:proofErr w:type="spellEnd"/>
+      <w:r>
+        <w:rPr>
+          <w:rFonts w:ascii="Aptos" w:hAnsi="Aptos" w:cs="Arial"/>
+          <w:sz w:val="16"/>
+          <w:szCs w:val="16"/>
+        </w:rPr>
+        <w:t xml:space="preserve"> 500. A customised CLC bioinformatics pipeline including QIAGEN CLC enterprise solutions is used to identify candidate fusion genes against the hg19 human reference genome. In addition, fusions are also identified using Arriba v2.4.0 (https://github.com/suhrig/arriba). Please note candidate fusion genes may involve gene partners that are not targeted by this assay. Candidate fusion genes are analysed using </w:t>
+      </w:r>
+      <w:proofErr w:type="spellStart"/>
+      <w:r>
+        <w:rPr>
+          <w:rFonts w:ascii="Aptos" w:hAnsi="Aptos" w:cs="Arial"/>
+          <w:sz w:val="16"/>
+          <w:szCs w:val="16"/>
+        </w:rPr>
+        <w:t>PathOS</w:t>
+      </w:r>
+      <w:proofErr w:type="spellEnd"/>
+      <w:r>
+        <w:rPr>
+          <w:rFonts w:ascii="Aptos" w:hAnsi="Aptos" w:cs="Arial"/>
+          <w:sz w:val="16"/>
+          <w:szCs w:val="16"/>
+        </w:rPr>
+        <w:t xml:space="preserve"> software (Peter Mac). The following databases are commonly used in addition to literature review to assist gene fusion interpretation: the Catalogue of Somatic Mutations in Cancer (COSMIC; cancer.sanger.ac.uk), Mitelman (https://mitelmandatabase.isb-cgc.org), Quiver (https://quiver.archerdx.com), </w:t>
+      </w:r>
+      <w:proofErr w:type="spellStart"/>
+      <w:r>
+        <w:rPr>
+          <w:rFonts w:ascii="Aptos" w:hAnsi="Aptos" w:cs="Arial"/>
+          <w:sz w:val="16"/>
+          <w:szCs w:val="16"/>
+        </w:rPr>
+        <w:t>StJude</w:t>
+      </w:r>
+      <w:proofErr w:type="spellEnd"/>
+      <w:r>
+        <w:rPr>
+          <w:rFonts w:ascii="Aptos" w:hAnsi="Aptos" w:cs="Arial"/>
+          <w:sz w:val="16"/>
+          <w:szCs w:val="16"/>
+        </w:rPr>
+        <w:t xml:space="preserve"> </w:t>
+      </w:r>
+      <w:proofErr w:type="spellStart"/>
+      <w:r>
+        <w:rPr>
+          <w:rFonts w:ascii="Aptos" w:hAnsi="Aptos" w:cs="Arial"/>
+          <w:sz w:val="16"/>
+          <w:szCs w:val="16"/>
+        </w:rPr>
+        <w:t>PeCan</w:t>
+      </w:r>
+      <w:proofErr w:type="spellEnd"/>
+      <w:r>
+        <w:rPr>
+          <w:rFonts w:ascii="Aptos" w:hAnsi="Aptos" w:cs="Arial"/>
+          <w:sz w:val="16"/>
+          <w:szCs w:val="16"/>
+        </w:rPr>
+        <w:t xml:space="preserve"> (https://pecan.stjude.cloud), FusionGDB2 (https://compbio.uth.edu/FusionGDB2) and </w:t>
+      </w:r>
+      <w:proofErr w:type="spellStart"/>
+      <w:r>
+        <w:rPr>
+          <w:rFonts w:ascii="Aptos" w:hAnsi="Aptos" w:cs="Arial"/>
+          <w:sz w:val="16"/>
+          <w:szCs w:val="16"/>
+        </w:rPr>
+        <w:t>ChimerDB</w:t>
+      </w:r>
+      <w:proofErr w:type="spellEnd"/>
+      <w:r>
+        <w:rPr>
+          <w:rFonts w:ascii="Aptos" w:hAnsi="Aptos" w:cs="Arial"/>
+          <w:sz w:val="16"/>
+          <w:szCs w:val="16"/>
+        </w:rPr>
+        <w:t xml:space="preserve"> (https://www.kobic.re.kr/chimerdb). Gene fusions considered clinically significant or previously documented in haematological malignancy are reported. Novel fusions of unknown clinical significance are generally not reported. In addition, where multiple fusion transcripts are detected for a single gene fusion, the major transcript (i.e. the transcript with the greatest number of supporting reads) only may be reported unless a minor transcript is considered clinically relevant. Fusion transcripts arising from reciprocal gene fusions on the partner derivative chromosome are generally not reported in addition to the primary (i.e. clinically significant) gene fusion. Gene fusion categorisation – fusions are curated and categorised according to the clinical context of the patient and categorised as DIAGNOSTIC (the variant either defines a diagnostic category or is sufficiently specific for the clinical context to contribute to diagnostic </w:t>
+      </w:r>
+      <w:proofErr w:type="spellStart"/>
+      <w:r>
+        <w:rPr>
+          <w:rFonts w:ascii="Aptos" w:hAnsi="Aptos" w:cs="Arial"/>
+          <w:sz w:val="16"/>
+          <w:szCs w:val="16"/>
+        </w:rPr>
+        <w:t>subcategorisation</w:t>
+      </w:r>
+      <w:proofErr w:type="spellEnd"/>
+      <w:r>
+        <w:rPr>
+          <w:rFonts w:ascii="Aptos" w:hAnsi="Aptos" w:cs="Arial"/>
+          <w:sz w:val="16"/>
+          <w:szCs w:val="16"/>
+        </w:rPr>
+        <w:t>), PROGNOSTIC (the variant has been associated in large trials/series with inferior or superior outcomes in either the context of a specific therapy or independent of therapy.), DRUG TARGET (the variant or variant class is specifically targeted by a therapeutic agent, this category only includes therapeutic agents that are clinically advanced and generally available through either reimbursement or clinical trials [i.e. not early stage investigational agents]), MRD MARKER (the variant is an established biomarker for which assessment at MRD sensitivity after therapy is accepted practice). If the variant is not categorised into any of the above categories it is assigned CLONAL MARKER indicating its utility in defining the presence of a clonal haematopoietic process in the specimen. These categorisations are general in nature and may not be applicable to the specific clinicopathological context of the patient.</w:t>
       </w:r>
     </w:p>
     <w:p>
@@ -7726,7 +7870,7 @@
           <w:sz w:val="18"/>
           <w:szCs w:val="18"/>
         </w:rPr>
-        <w:t>3-Nov-2025</w:t>
+        <w:t>5-Nov-2025</w:t>
       </w:r>
       <w:r>
         <w:rPr>
@@ -8246,60 +8390,88 @@
 
 <file path=word/footer4.xml><?xml version="1.0" encoding="utf-8"?>
 <w:ftr xmlns:wpc="http://schemas.microsoft.com/office/word/2010/wordprocessingCanvas" xmlns:cx="http://schemas.microsoft.com/office/drawing/2014/chartex" xmlns:cx1="http://schemas.microsoft.com/office/drawing/2015/9/8/chartex" xmlns:cx2="http://schemas.microsoft.com/office/drawing/2015/10/21/chartex" xmlns:cx3="http://schemas.microsoft.com/office/drawing/2016/5/9/chartex" xmlns:cx4="http://schemas.microsoft.com/office/drawing/2016/5/10/chartex" xmlns:cx5="http://schemas.microsoft.com/office/drawing/2016/5/11/chartex" xmlns:cx6="http://schemas.microsoft.com/office/drawing/2016/5/12/chartex" xmlns:cx7="http://schemas.microsoft.com/office/drawing/2016/5/13/chartex" xmlns:cx8="http://schemas.microsoft.com/office/drawing/2016/5/14/chartex" xmlns:mc="http://schemas.openxmlformats.org/markup-compatibility/2006" xmlns:aink="http://schemas.microsoft.com/office/drawing/2016/ink" xmlns:am3d="http://schemas.microsoft.com/office/drawing/2017/model3d" xmlns:o="urn:schemas-microsoft-com:office:office" xmlns:oel="http://schemas.microsoft.com/office/2019/extlst" xmlns:r="http://schemas.openxmlformats.org/officeDocument/2006/relationships" xmlns:m="http://schemas.openxmlformats.org/officeDocument/2006/math" xmlns:v="urn:schemas-microsoft-com:vml" xmlns:wp14="http://schemas.microsoft.com/office/word/2010/wordprocessingDrawing" xmlns:wp="http://schemas.openxmlformats.org/drawingml/2006/wordprocessingDrawing" xmlns:w10="urn:schemas-microsoft-com:office:word" xmlns:w="http://schemas.openxmlformats.org/wordprocessingml/2006/main" xmlns:w14="http://schemas.microsoft.com/office/word/2010/wordml" xmlns:w15="http://schemas.microsoft.com/office/word/2012/wordml" xmlns:w16cex="http://schemas.microsoft.com/office/word/2018/wordml/cex" xmlns:w16cid="http://schemas.microsoft.com/office/word/2016/wordml/cid" xmlns:w16="http://schemas.microsoft.com/office/word/2018/wordml" xmlns:w16sdtdh="http://schemas.microsoft.com/office/word/2020/wordml/sdtdatahash" xmlns:w16se="http://schemas.microsoft.com/office/word/2015/wordml/symex" xmlns:wpg="http://schemas.microsoft.com/office/word/2010/wordprocessingGroup" xmlns:wpi="http://schemas.microsoft.com/office/word/2010/wordprocessingInk" xmlns:wne="http://schemas.microsoft.com/office/word/2006/wordml" xmlns:wps="http://schemas.microsoft.com/office/word/2010/wordprocessingShape" mc:Ignorable="w14 w15 w16se w16cid w16 w16cex w16sdtdh wp14">
-  <w:p>
-    <w:pPr>
-      <w:tabs>
-        <w:tab w:val="left" w:pos="6379"/>
-      </w:tabs>
-      <w:rPr>
-        <w:rFonts w:ascii="Aptos" w:hAnsi="Aptos" w:cs="Arial"/>
-        <w:iCs/>
-        <w:noProof/>
-        <w:sz w:val="18"/>
-        <w:szCs w:val="18"/>
-      </w:rPr>
-    </w:pPr>
-    <w:r>
-      <w:rPr>
-        <w:rFonts w:ascii="Aptos" w:hAnsi="Aptos" w:cs="Arial"/>
-        <w:iCs/>
-        <w:noProof/>
-        <w:sz w:val="18"/>
-        <w:szCs w:val="18"/>
-      </w:rPr>
-      <w:t xml:space="preserve">                                                                                                                                  </w:t>
-    </w:r>
-    <w:r>
-      <w:rPr>
-        <w:rFonts w:ascii="Aptos" w:hAnsi="Aptos" w:cs="Arial"/>
-        <w:iCs/>
-        <w:noProof/>
-        <w:sz w:val="18"/>
-        <w:szCs w:val="18"/>
-      </w:rPr>
-      <w:t xml:space="preserve"> </w:t>
-    </w:r>
-    <w:r>
-      <w:rPr>
-        <w:rFonts w:ascii="Aptos" w:hAnsi="Aptos" w:cs="Arial"/>
-        <w:iCs/>
-        <w:noProof/>
-        <w:sz w:val="18"/>
-        <w:szCs w:val="18"/>
-      </w:rPr>
-      <w:t xml:space="preserve">                                  </w:t>
-    </w:r>
-    <w:r>
-      <w:rPr>
-        <w:rFonts w:ascii="Aptos" w:hAnsi="Aptos" w:cs="Arial"/>
-        <w:iCs/>
-        <w:noProof/>
-        <w:sz w:val="18"/>
-        <w:szCs w:val="18"/>
-      </w:rPr>
-      <w:t>Haematological Malignancy RNA Fusion Panel Report</w:t>
-    </w:r>
-  </w:p>
+  <w:tbl>
+    <w:tblPr>
+      <w:tblStyle w:val="TableGrid"/>
+      <w:tblW w:w="0" w:type="auto"/>
+      <w:tblBorders>
+        <w:top w:val="none" w:sz="0" w:space="0" w:color="auto"/>
+        <w:left w:val="none" w:sz="0" w:space="0" w:color="auto"/>
+        <w:bottom w:val="none" w:sz="0" w:space="0" w:color="auto"/>
+        <w:right w:val="none" w:sz="0" w:space="0" w:color="auto"/>
+        <w:insideH w:val="none" w:sz="0" w:space="0" w:color="auto"/>
+        <w:insideV w:val="none" w:sz="0" w:space="0" w:color="auto"/>
+      </w:tblBorders>
+      <w:tblLook w:val="04A0" w:firstRow="1" w:lastRow="0" w:firstColumn="1" w:lastColumn="0" w:noHBand="0" w:noVBand="1"/>
+    </w:tblPr>
+    <w:tblGrid>
+      <w:gridCol w:w="4395"/>
+      <w:gridCol w:w="5793"/>
+    </w:tblGrid>
+    <w:tr>
+      <w:tc>
+        <w:tcPr>
+          <w:tcW w:w="4395" w:type="dxa"/>
+          <w:tcMar>
+            <w:left w:w="0" w:type="dxa"/>
+            <w:right w:w="0" w:type="dxa"/>
+          </w:tcMar>
+        </w:tcPr>
+        <w:p>
+          <w:pPr>
+            <w:rPr>
+              <w:rFonts w:ascii="Aptos" w:hAnsi="Aptos" w:cs="Arial"/>
+              <w:iCs/>
+              <w:noProof/>
+              <w:sz w:val="18"/>
+              <w:szCs w:val="18"/>
+            </w:rPr>
+          </w:pPr>
+        </w:p>
+      </w:tc>
+      <w:tc>
+        <w:tcPr>
+          <w:tcW w:w="5793" w:type="dxa"/>
+          <w:tcMar>
+            <w:left w:w="0" w:type="dxa"/>
+            <w:right w:w="0" w:type="dxa"/>
+          </w:tcMar>
+        </w:tcPr>
+        <w:p>
+          <w:pPr>
+            <w:jc w:val="right"/>
+            <w:rPr>
+              <w:rFonts w:ascii="Aptos" w:hAnsi="Aptos" w:cs="Arial"/>
+              <w:iCs/>
+              <w:noProof/>
+              <w:sz w:val="18"/>
+              <w:szCs w:val="18"/>
+            </w:rPr>
+          </w:pPr>
+          <w:r>
+            <w:rPr>
+              <w:rFonts w:ascii="Aptos" w:hAnsi="Aptos" w:cs="Arial"/>
+              <w:iCs/>
+              <w:noProof/>
+              <w:sz w:val="18"/>
+              <w:szCs w:val="18"/>
+            </w:rPr>
+            <w:t xml:space="preserve">                                           </w:t>
+          </w:r>
+          <w:r>
+            <w:rPr>
+              <w:rFonts w:ascii="Aptos" w:hAnsi="Aptos" w:cs="Arial"/>
+              <w:iCs/>
+              <w:noProof/>
+              <w:sz w:val="18"/>
+              <w:szCs w:val="18"/>
+            </w:rPr>
+            <w:t>Haematological Malignancy RNA Fusion Panel Report</w:t>
+          </w:r>
+        </w:p>
+      </w:tc>
+    </w:tr>
+  </w:tbl>
   <w:p>
     <w:pPr>
       <w:tabs>
@@ -11010,6 +11182,15 @@
 </file>
 
 <file path=customXml/item1.xml><?xml version="1.0" encoding="utf-8"?>
+<?mso-contentType ?>
+<FormTemplates xmlns="http://schemas.microsoft.com/sharepoint/v3/contenttype/forms">
+  <Display>DocumentLibraryForm</Display>
+  <Edit>DocumentLibraryForm</Edit>
+  <New>DocumentLibraryForm</New>
+</FormTemplates>
+</file>
+
+<file path=customXml/item2.xml><?xml version="1.0" encoding="utf-8"?>
 <p:properties xmlns:p="http://schemas.microsoft.com/office/2006/metadata/properties" xmlns:xsi="http://www.w3.org/2001/XMLSchema-instance" xmlns:pc="http://schemas.microsoft.com/office/infopath/2007/PartnerControls">
   <documentManagement>
     <DocumentType xmlns="c44ab56d-57f8-4a14-86db-a39667906be8" xsi:nil="true"/>
@@ -11070,15 +11251,6 @@
     <NavigatorClassification xmlns="bbb6251c-984c-4fcb-9547-f40f6d5e63ff">Team Workspace</NavigatorClassification>
   </documentManagement>
 </p:properties>
-</file>
-
-<file path=customXml/item2.xml><?xml version="1.0" encoding="utf-8"?>
-<?mso-contentType ?>
-<FormTemplates xmlns="http://schemas.microsoft.com/sharepoint/v3/contenttype/forms">
-  <Display>DocumentLibraryForm</Display>
-  <Edit>DocumentLibraryForm</Edit>
-  <New>DocumentLibraryForm</New>
-</FormTemplates>
 </file>
 
 <file path=customXml/item3.xml><?xml version="1.0" encoding="utf-8"?>
@@ -11405,20 +11577,20 @@
 </file>
 
 <file path=customXml/itemProps1.xml><?xml version="1.0" encoding="utf-8"?>
+<ds:datastoreItem xmlns:ds="http://schemas.openxmlformats.org/officeDocument/2006/customXml" ds:itemID="{5B45C715-901F-46EC-A660-6880BF020628}">
+  <ds:schemaRefs>
+    <ds:schemaRef ds:uri="http://schemas.microsoft.com/sharepoint/v3/contenttype/forms"/>
+  </ds:schemaRefs>
+</ds:datastoreItem>
+</file>
+
+<file path=customXml/itemProps2.xml><?xml version="1.0" encoding="utf-8"?>
 <ds:datastoreItem xmlns:ds="http://schemas.openxmlformats.org/officeDocument/2006/customXml" ds:itemID="{5B9A4ADA-FD3F-4C5F-86ED-69AA821EA789}">
   <ds:schemaRefs>
     <ds:schemaRef ds:uri="http://schemas.microsoft.com/office/2006/metadata/properties"/>
     <ds:schemaRef ds:uri="http://schemas.microsoft.com/office/infopath/2007/PartnerControls"/>
     <ds:schemaRef ds:uri="c44ab56d-57f8-4a14-86db-a39667906be8"/>
     <ds:schemaRef ds:uri="bbb6251c-984c-4fcb-9547-f40f6d5e63ff"/>
-  </ds:schemaRefs>
-</ds:datastoreItem>
-</file>
-
-<file path=customXml/itemProps2.xml><?xml version="1.0" encoding="utf-8"?>
-<ds:datastoreItem xmlns:ds="http://schemas.openxmlformats.org/officeDocument/2006/customXml" ds:itemID="{5B45C715-901F-46EC-A660-6880BF020628}">
-  <ds:schemaRefs>
-    <ds:schemaRef ds:uri="http://schemas.microsoft.com/sharepoint/v3/contenttype/forms"/>
   </ds:schemaRefs>
 </ds:datastoreItem>
 </file>

--- a/inst/templates/v1_RNA_NEG.docx
+++ b/inst/templates/v1_RNA_NEG.docx
@@ -1967,14 +1967,14 @@
               <w:spacing w:before="20" w:after="20"/>
               <w:rPr>
                 <w:rFonts w:ascii="Aptos" w:eastAsia="Arial" w:hAnsi="Aptos" w:cs="Arial"/>
-                <w:bCs/>
+                <w:b/>
                 <w:szCs w:val="12"/>
               </w:rPr>
             </w:pPr>
             <w:r>
               <w:rPr>
                 <w:rFonts w:ascii="Aptos" w:eastAsia="Arial" w:hAnsi="Aptos" w:cs="Arial"/>
-                <w:bCs/>
+                <w:b/>
                 <w:szCs w:val="12"/>
               </w:rPr>
               <w:t>GENE</w:t>
@@ -2005,14 +2005,14 @@
               <w:spacing w:before="20" w:after="20"/>
               <w:rPr>
                 <w:rFonts w:ascii="Aptos" w:eastAsia="Arial" w:hAnsi="Aptos" w:cs="Arial"/>
-                <w:bCs/>
+                <w:b/>
                 <w:szCs w:val="12"/>
               </w:rPr>
             </w:pPr>
             <w:r>
               <w:rPr>
                 <w:rFonts w:ascii="Aptos" w:eastAsia="Arial" w:hAnsi="Aptos" w:cs="Arial"/>
-                <w:bCs/>
+                <w:b/>
                 <w:szCs w:val="12"/>
               </w:rPr>
               <w:t>TRANSCRIPT</w:t>
@@ -2043,14 +2043,14 @@
               <w:spacing w:before="20" w:after="20"/>
               <w:rPr>
                 <w:rFonts w:ascii="Aptos" w:eastAsia="Arial" w:hAnsi="Aptos" w:cs="Arial"/>
-                <w:bCs/>
+                <w:b/>
                 <w:szCs w:val="12"/>
               </w:rPr>
             </w:pPr>
             <w:r>
               <w:rPr>
                 <w:rFonts w:ascii="Aptos" w:eastAsia="Arial" w:hAnsi="Aptos" w:cs="Arial"/>
-                <w:bCs/>
+                <w:b/>
                 <w:szCs w:val="12"/>
               </w:rPr>
               <w:t>GENE</w:t>
@@ -2081,14 +2081,14 @@
               <w:spacing w:before="20" w:after="20"/>
               <w:rPr>
                 <w:rFonts w:ascii="Aptos" w:eastAsia="Arial" w:hAnsi="Aptos" w:cs="Arial"/>
-                <w:bCs/>
+                <w:b/>
                 <w:szCs w:val="12"/>
               </w:rPr>
             </w:pPr>
             <w:r>
               <w:rPr>
                 <w:rFonts w:ascii="Aptos" w:eastAsia="Arial" w:hAnsi="Aptos" w:cs="Arial"/>
-                <w:bCs/>
+                <w:b/>
                 <w:szCs w:val="12"/>
               </w:rPr>
               <w:t>TRANSCRIPT</w:t>
@@ -2119,14 +2119,14 @@
               <w:spacing w:before="20" w:after="20"/>
               <w:rPr>
                 <w:rFonts w:ascii="Aptos" w:eastAsia="Arial" w:hAnsi="Aptos" w:cs="Arial"/>
-                <w:bCs/>
+                <w:b/>
                 <w:szCs w:val="12"/>
               </w:rPr>
             </w:pPr>
             <w:r>
               <w:rPr>
                 <w:rFonts w:ascii="Aptos" w:eastAsia="Arial" w:hAnsi="Aptos" w:cs="Arial"/>
-                <w:bCs/>
+                <w:b/>
                 <w:szCs w:val="12"/>
               </w:rPr>
               <w:t>GENE</w:t>
@@ -2157,14 +2157,14 @@
               <w:spacing w:before="20" w:after="20"/>
               <w:rPr>
                 <w:rFonts w:ascii="Aptos" w:eastAsia="Arial" w:hAnsi="Aptos" w:cs="Arial"/>
-                <w:bCs/>
+                <w:b/>
                 <w:szCs w:val="12"/>
               </w:rPr>
             </w:pPr>
             <w:r>
               <w:rPr>
                 <w:rFonts w:ascii="Aptos" w:eastAsia="Arial" w:hAnsi="Aptos" w:cs="Arial"/>
-                <w:bCs/>
+                <w:b/>
                 <w:szCs w:val="12"/>
               </w:rPr>
               <w:t>TRANSCRIPT</w:t>
@@ -2195,14 +2195,14 @@
               <w:spacing w:before="20" w:after="20"/>
               <w:rPr>
                 <w:rFonts w:ascii="Aptos" w:eastAsia="Arial" w:hAnsi="Aptos" w:cs="Arial"/>
-                <w:bCs/>
+                <w:b/>
                 <w:szCs w:val="12"/>
               </w:rPr>
             </w:pPr>
             <w:r>
               <w:rPr>
                 <w:rFonts w:ascii="Aptos" w:eastAsia="Arial" w:hAnsi="Aptos" w:cs="Arial"/>
-                <w:bCs/>
+                <w:b/>
                 <w:szCs w:val="12"/>
               </w:rPr>
               <w:t>GENE</w:t>
@@ -2233,14 +2233,14 @@
               <w:spacing w:before="20" w:after="20"/>
               <w:rPr>
                 <w:rFonts w:ascii="Aptos" w:eastAsia="Arial" w:hAnsi="Aptos" w:cs="Arial"/>
-                <w:bCs/>
+                <w:b/>
                 <w:szCs w:val="12"/>
               </w:rPr>
             </w:pPr>
             <w:r>
               <w:rPr>
                 <w:rFonts w:ascii="Aptos" w:eastAsia="Arial" w:hAnsi="Aptos" w:cs="Arial"/>
-                <w:bCs/>
+                <w:b/>
                 <w:szCs w:val="12"/>
               </w:rPr>
               <w:t>TRANSCRIPT</w:t>
@@ -2271,25 +2271,17 @@
               <w:spacing w:before="20" w:after="20"/>
               <w:rPr>
                 <w:rFonts w:ascii="Aptos" w:eastAsia="Arial" w:hAnsi="Aptos" w:cs="Arial"/>
-                <w:bCs/>
+                <w:b/>
                 <w:szCs w:val="12"/>
               </w:rPr>
             </w:pPr>
             <w:r>
               <w:rPr>
                 <w:rFonts w:ascii="Aptos" w:eastAsia="Arial" w:hAnsi="Aptos" w:cs="Arial"/>
-                <w:bCs/>
-                <w:szCs w:val="12"/>
-              </w:rPr>
-              <w:t>GENE</w:t>
-            </w:r>
-            <w:r>
-              <w:rPr>
-                <w:rFonts w:ascii="Aptos" w:eastAsia="Arial" w:hAnsi="Aptos" w:cs="Arial"/>
-                <w:bCs/>
-                <w:szCs w:val="12"/>
-              </w:rPr>
-              <w:t xml:space="preserve"> </w:t>
+                <w:b/>
+                <w:szCs w:val="12"/>
+              </w:rPr>
+              <w:t xml:space="preserve">GENE </w:t>
             </w:r>
           </w:p>
         </w:tc>
@@ -2317,14 +2309,14 @@
               <w:spacing w:before="20" w:after="20"/>
               <w:rPr>
                 <w:rFonts w:ascii="Aptos" w:eastAsia="Arial" w:hAnsi="Aptos" w:cs="Arial"/>
-                <w:bCs/>
+                <w:b/>
                 <w:szCs w:val="12"/>
               </w:rPr>
             </w:pPr>
             <w:r>
               <w:rPr>
                 <w:rFonts w:ascii="Aptos" w:eastAsia="Arial" w:hAnsi="Aptos" w:cs="Arial"/>
-                <w:bCs/>
+                <w:b/>
                 <w:szCs w:val="12"/>
               </w:rPr>
               <w:t>TRANSCRIPT</w:t>
@@ -2355,25 +2347,17 @@
               <w:spacing w:before="20" w:after="20"/>
               <w:rPr>
                 <w:rFonts w:ascii="Aptos" w:eastAsia="Arial" w:hAnsi="Aptos" w:cs="Arial"/>
-                <w:bCs/>
+                <w:b/>
                 <w:szCs w:val="12"/>
               </w:rPr>
             </w:pPr>
             <w:r>
               <w:rPr>
                 <w:rFonts w:ascii="Aptos" w:eastAsia="Arial" w:hAnsi="Aptos" w:cs="Arial"/>
-                <w:bCs/>
-                <w:szCs w:val="12"/>
-              </w:rPr>
-              <w:t>GENE</w:t>
-            </w:r>
-            <w:r>
-              <w:rPr>
-                <w:rFonts w:ascii="Aptos" w:eastAsia="Arial" w:hAnsi="Aptos" w:cs="Arial"/>
-                <w:bCs/>
-                <w:szCs w:val="12"/>
-              </w:rPr>
-              <w:t xml:space="preserve"> </w:t>
+                <w:b/>
+                <w:szCs w:val="12"/>
+              </w:rPr>
+              <w:t xml:space="preserve">GENE </w:t>
             </w:r>
           </w:p>
         </w:tc>
@@ -2401,14 +2385,14 @@
               <w:spacing w:before="20" w:after="20"/>
               <w:rPr>
                 <w:rFonts w:ascii="Aptos" w:eastAsia="Arial" w:hAnsi="Aptos" w:cs="Arial"/>
-                <w:bCs/>
+                <w:b/>
                 <w:szCs w:val="12"/>
               </w:rPr>
             </w:pPr>
             <w:r>
               <w:rPr>
                 <w:rFonts w:ascii="Aptos" w:eastAsia="Arial" w:hAnsi="Aptos" w:cs="Arial"/>
-                <w:bCs/>
+                <w:b/>
                 <w:szCs w:val="12"/>
               </w:rPr>
               <w:t>TRANSCRIPT</w:t>
@@ -11182,15 +11166,6 @@
 </file>
 
 <file path=customXml/item1.xml><?xml version="1.0" encoding="utf-8"?>
-<?mso-contentType ?>
-<FormTemplates xmlns="http://schemas.microsoft.com/sharepoint/v3/contenttype/forms">
-  <Display>DocumentLibraryForm</Display>
-  <Edit>DocumentLibraryForm</Edit>
-  <New>DocumentLibraryForm</New>
-</FormTemplates>
-</file>
-
-<file path=customXml/item2.xml><?xml version="1.0" encoding="utf-8"?>
 <p:properties xmlns:p="http://schemas.microsoft.com/office/2006/metadata/properties" xmlns:xsi="http://www.w3.org/2001/XMLSchema-instance" xmlns:pc="http://schemas.microsoft.com/office/infopath/2007/PartnerControls">
   <documentManagement>
     <DocumentType xmlns="c44ab56d-57f8-4a14-86db-a39667906be8" xsi:nil="true"/>
@@ -11251,6 +11226,15 @@
     <NavigatorClassification xmlns="bbb6251c-984c-4fcb-9547-f40f6d5e63ff">Team Workspace</NavigatorClassification>
   </documentManagement>
 </p:properties>
+</file>
+
+<file path=customXml/item2.xml><?xml version="1.0" encoding="utf-8"?>
+<?mso-contentType ?>
+<FormTemplates xmlns="http://schemas.microsoft.com/sharepoint/v3/contenttype/forms">
+  <Display>DocumentLibraryForm</Display>
+  <Edit>DocumentLibraryForm</Edit>
+  <New>DocumentLibraryForm</New>
+</FormTemplates>
 </file>
 
 <file path=customXml/item3.xml><?xml version="1.0" encoding="utf-8"?>
@@ -11577,20 +11561,20 @@
 </file>
 
 <file path=customXml/itemProps1.xml><?xml version="1.0" encoding="utf-8"?>
-<ds:datastoreItem xmlns:ds="http://schemas.openxmlformats.org/officeDocument/2006/customXml" ds:itemID="{5B45C715-901F-46EC-A660-6880BF020628}">
-  <ds:schemaRefs>
-    <ds:schemaRef ds:uri="http://schemas.microsoft.com/sharepoint/v3/contenttype/forms"/>
-  </ds:schemaRefs>
-</ds:datastoreItem>
-</file>
-
-<file path=customXml/itemProps2.xml><?xml version="1.0" encoding="utf-8"?>
 <ds:datastoreItem xmlns:ds="http://schemas.openxmlformats.org/officeDocument/2006/customXml" ds:itemID="{5B9A4ADA-FD3F-4C5F-86ED-69AA821EA789}">
   <ds:schemaRefs>
     <ds:schemaRef ds:uri="http://schemas.microsoft.com/office/2006/metadata/properties"/>
     <ds:schemaRef ds:uri="http://schemas.microsoft.com/office/infopath/2007/PartnerControls"/>
     <ds:schemaRef ds:uri="c44ab56d-57f8-4a14-86db-a39667906be8"/>
     <ds:schemaRef ds:uri="bbb6251c-984c-4fcb-9547-f40f6d5e63ff"/>
+  </ds:schemaRefs>
+</ds:datastoreItem>
+</file>
+
+<file path=customXml/itemProps2.xml><?xml version="1.0" encoding="utf-8"?>
+<ds:datastoreItem xmlns:ds="http://schemas.openxmlformats.org/officeDocument/2006/customXml" ds:itemID="{5B45C715-901F-46EC-A660-6880BF020628}">
+  <ds:schemaRefs>
+    <ds:schemaRef ds:uri="http://schemas.microsoft.com/sharepoint/v3/contenttype/forms"/>
   </ds:schemaRefs>
 </ds:datastoreItem>
 </file>

--- a/inst/templates/v1_RNA_NEG.docx
+++ b/inst/templates/v1_RNA_NEG.docx
@@ -1358,7 +1358,27 @@
                 <w:sz w:val="20"/>
                 <w:szCs w:val="20"/>
               </w:rPr>
-              <w:t xml:space="preserve"> DELECTED. </w:t>
+              <w:t xml:space="preserve"> DE</w:t>
+            </w:r>
+            <w:r>
+              <w:rPr>
+                <w:rFonts w:ascii="Aptos" w:eastAsia="Times New Roman" w:hAnsi="Aptos" w:cs="Arial"/>
+                <w:b/>
+                <w:bCs/>
+                <w:sz w:val="20"/>
+                <w:szCs w:val="20"/>
+              </w:rPr>
+              <w:t>T</w:t>
+            </w:r>
+            <w:r>
+              <w:rPr>
+                <w:rFonts w:ascii="Aptos" w:eastAsia="Times New Roman" w:hAnsi="Aptos" w:cs="Arial"/>
+                <w:b/>
+                <w:bCs/>
+                <w:sz w:val="20"/>
+                <w:szCs w:val="20"/>
+              </w:rPr>
+              <w:t xml:space="preserve">ECTED. </w:t>
             </w:r>
             <w:r>
               <w:rPr>
@@ -1558,151 +1578,7 @@
           <w:sz w:val="16"/>
           <w:szCs w:val="16"/>
         </w:rPr>
-        <w:t xml:space="preserve">RNA is analysed by targeted RNA fusion sequencing of the genes listed below. Libraries are prepared using a custom QIAGEN </w:t>
-      </w:r>
-      <w:proofErr w:type="spellStart"/>
-      <w:r>
-        <w:rPr>
-          <w:rFonts w:ascii="Aptos" w:hAnsi="Aptos" w:cs="Arial"/>
-          <w:sz w:val="16"/>
-          <w:szCs w:val="16"/>
-        </w:rPr>
-        <w:t>QIAseq</w:t>
-      </w:r>
-      <w:proofErr w:type="spellEnd"/>
-      <w:r>
-        <w:rPr>
-          <w:rFonts w:ascii="Aptos" w:hAnsi="Aptos" w:cs="Arial"/>
-          <w:sz w:val="16"/>
-          <w:szCs w:val="16"/>
-        </w:rPr>
-        <w:t xml:space="preserve"> RNA Fusion XP single primer extension-based panel (Peter MacCallum Cancer Centre </w:t>
-      </w:r>
-      <w:proofErr w:type="spellStart"/>
-      <w:r>
-        <w:rPr>
-          <w:rFonts w:ascii="Aptos" w:hAnsi="Aptos" w:cs="Arial"/>
-          <w:sz w:val="16"/>
-          <w:szCs w:val="16"/>
-        </w:rPr>
-        <w:t>AllHaem</w:t>
-      </w:r>
-      <w:proofErr w:type="spellEnd"/>
-      <w:r>
-        <w:rPr>
-          <w:rFonts w:ascii="Aptos" w:hAnsi="Aptos" w:cs="Arial"/>
-          <w:sz w:val="16"/>
-          <w:szCs w:val="16"/>
-        </w:rPr>
-        <w:t xml:space="preserve"> RNA v1) and sequenced on an Illumina </w:t>
-      </w:r>
-      <w:proofErr w:type="spellStart"/>
-      <w:r>
-        <w:rPr>
-          <w:rFonts w:ascii="Aptos" w:hAnsi="Aptos" w:cs="Arial"/>
-          <w:sz w:val="16"/>
-          <w:szCs w:val="16"/>
-        </w:rPr>
-        <w:t>NextSeq</w:t>
-      </w:r>
-      <w:proofErr w:type="spellEnd"/>
-      <w:r>
-        <w:rPr>
-          <w:rFonts w:ascii="Aptos" w:hAnsi="Aptos" w:cs="Arial"/>
-          <w:sz w:val="16"/>
-          <w:szCs w:val="16"/>
-        </w:rPr>
-        <w:t xml:space="preserve"> 500. A customised CLC bioinformatics pipeline including QIAGEN CLC enterprise solutions is used to identify candidate fusion genes against the hg19 human reference genome. In addition, fusions are also identified using Arriba v2.4.0 (https://github.com/suhrig/arriba). Please note candidate fusion genes may involve gene partners that are not targeted by this assay. Candidate fusion genes are analysed using </w:t>
-      </w:r>
-      <w:proofErr w:type="spellStart"/>
-      <w:r>
-        <w:rPr>
-          <w:rFonts w:ascii="Aptos" w:hAnsi="Aptos" w:cs="Arial"/>
-          <w:sz w:val="16"/>
-          <w:szCs w:val="16"/>
-        </w:rPr>
-        <w:t>PathOS</w:t>
-      </w:r>
-      <w:proofErr w:type="spellEnd"/>
-      <w:r>
-        <w:rPr>
-          <w:rFonts w:ascii="Aptos" w:hAnsi="Aptos" w:cs="Arial"/>
-          <w:sz w:val="16"/>
-          <w:szCs w:val="16"/>
-        </w:rPr>
-        <w:t xml:space="preserve"> software (Peter Mac). The following databases are commonly used in addition to literature review to assist gene fusion interpretation: the Catalogue of Somatic Mutations in Cancer (COSMIC; cancer.sanger.ac.uk), Mitelman (https://mitelmandatabase.isb-cgc.org), Quiver (https://quiver.archerdx.com), </w:t>
-      </w:r>
-      <w:proofErr w:type="spellStart"/>
-      <w:r>
-        <w:rPr>
-          <w:rFonts w:ascii="Aptos" w:hAnsi="Aptos" w:cs="Arial"/>
-          <w:sz w:val="16"/>
-          <w:szCs w:val="16"/>
-        </w:rPr>
-        <w:t>StJude</w:t>
-      </w:r>
-      <w:proofErr w:type="spellEnd"/>
-      <w:r>
-        <w:rPr>
-          <w:rFonts w:ascii="Aptos" w:hAnsi="Aptos" w:cs="Arial"/>
-          <w:sz w:val="16"/>
-          <w:szCs w:val="16"/>
-        </w:rPr>
-        <w:t xml:space="preserve"> </w:t>
-      </w:r>
-      <w:proofErr w:type="spellStart"/>
-      <w:r>
-        <w:rPr>
-          <w:rFonts w:ascii="Aptos" w:hAnsi="Aptos" w:cs="Arial"/>
-          <w:sz w:val="16"/>
-          <w:szCs w:val="16"/>
-        </w:rPr>
-        <w:t>PeCan</w:t>
-      </w:r>
-      <w:proofErr w:type="spellEnd"/>
-      <w:r>
-        <w:rPr>
-          <w:rFonts w:ascii="Aptos" w:hAnsi="Aptos" w:cs="Arial"/>
-          <w:sz w:val="16"/>
-          <w:szCs w:val="16"/>
-        </w:rPr>
-        <w:t xml:space="preserve"> (https://pecan.stjude.cloud), FusionGDB2 (https://compbio.uth.edu/FusionGDB2) and </w:t>
-      </w:r>
-      <w:proofErr w:type="spellStart"/>
-      <w:r>
-        <w:rPr>
-          <w:rFonts w:ascii="Aptos" w:hAnsi="Aptos" w:cs="Arial"/>
-          <w:sz w:val="16"/>
-          <w:szCs w:val="16"/>
-        </w:rPr>
-        <w:t>ChimerDB</w:t>
-      </w:r>
-      <w:proofErr w:type="spellEnd"/>
-      <w:r>
-        <w:rPr>
-          <w:rFonts w:ascii="Aptos" w:hAnsi="Aptos" w:cs="Arial"/>
-          <w:sz w:val="16"/>
-          <w:szCs w:val="16"/>
-        </w:rPr>
-        <w:t xml:space="preserve"> (https://www.kobic.re.kr/chimerdb). Gene fusions considered clinically significant or previously documented in haematological malignancy are reported. Novel fusions of unknown clinical significance are generally not reported. In addition, where multiple fusion transcripts are detected for a single gene fusion, the major transcript (i.e. the transcript with the greatest number of supporting reads) only may be reported unless a minor transcript is considered clinically relevant. Fusion transcripts arising from reciprocal gene fusions on the partner derivative chromosome are generally not reported in addition to the primary (i.e. clinically significant) gene fusion. Gene fusion categorisation – fusions are curated and categorised according to the clinical context of the patient and categorised as DIAGNOSTIC (the variant either defines a diagnostic category or is sufficiently specific for the clinical context to contribute to diagnostic </w:t>
-      </w:r>
-      <w:proofErr w:type="spellStart"/>
-      <w:r>
-        <w:rPr>
-          <w:rFonts w:ascii="Aptos" w:hAnsi="Aptos" w:cs="Arial"/>
-          <w:sz w:val="16"/>
-          <w:szCs w:val="16"/>
-        </w:rPr>
-        <w:t>subcategorisation</w:t>
-      </w:r>
-      <w:proofErr w:type="spellEnd"/>
-      <w:r>
-        <w:rPr>
-          <w:rFonts w:ascii="Aptos" w:hAnsi="Aptos" w:cs="Arial"/>
-          <w:sz w:val="16"/>
-          <w:szCs w:val="16"/>
-        </w:rPr>
-        <w:t>), PROGNOSTIC (the variant has been associated in large trials/series with inferior or superior outcomes in either the context of a specific therapy or independent of therapy.), DRUG TARGET (the variant or variant class is specifically targeted by a therapeutic agent, this category only includes therapeutic agents that are clinically advanced and generally available through either reimbursement or clinical trials [i.e. not early stage investigational agents]), MRD MARKER (the variant is an established biomarker for which assessment at MRD sensitivity after therapy is accepted practice). If the variant is not categorised into any of the above categories it is assigned CLONAL MARKER indicating its utility in defining the presence of a clonal haematopoietic process in the specimen. These categorisations are general in nature and may not be applicable to the specific clinicopathological context of the patient.</w:t>
+        <w:t>RNA is analysed by targeted RNA fusion sequencing of the genes listed below. Libraries are prepared using a custom QIAGEN QIAseq RNA Fusion XP single primer extension-based panel (Peter MacCallum Cancer Centre AllHaem RNA v1) and sequenced on an Illumina NextSeq 500. A customised CLC bioinformatics pipeline including QIAGEN CLC enterprise solutions is used to identify candidate fusion genes against the hg19 human reference genome. In addition, fusions are also identified using Arriba v2.4.0 (https://github.com/suhrig/arriba). Please note candidate fusion genes may involve gene partners that are not targeted by this assay. Candidate fusion genes are analysed using PathOS software (Peter Mac). The following databases are commonly used in addition to literature review to assist gene fusion interpretation: the Catalogue of Somatic Mutations in Cancer (COSMIC; cancer.sanger.ac.uk), Mitelman (https://mitelmandatabase.isb-cgc.org), Quiver (https://quiver.archerdx.com), StJude PeCan (https://pecan.stjude.cloud), FusionGDB2 (https://compbio.uth.edu/FusionGDB2) and ChimerDB (https://www.kobic.re.kr/chimerdb). Gene fusions considered clinically significant or previously documented in haematological malignancy are reported. Novel fusions of unknown clinical significance are generally not reported. In addition, where multiple fusion transcripts are detected for a single gene fusion, the major transcript (i.e. the transcript with the greatest number of supporting reads) only may be reported unless a minor transcript is considered clinically relevant. Fusion transcripts arising from reciprocal gene fusions on the partner derivative chromosome are generally not reported in addition to the primary (i.e. clinically significant) gene fusion. Gene fusion categorisation – fusions are curated and categorised according to the clinical context of the patient and categorised as DIAGNOSTIC (the variant either defines a diagnostic category or is sufficiently specific for the clinical context to contribute to diagnostic subcategorisation), PROGNOSTIC (the variant has been associated in large trials/series with inferior or superior outcomes in either the context of a specific therapy or independent of therapy.), DRUG TARGET (the variant or variant class is specifically targeted by a therapeutic agent, this category only includes therapeutic agents that are clinically advanced and generally available through either reimbursement or clinical trials [i.e. not early stage investigational agents]), MRD MARKER (the variant is an established biomarker for which assessment at MRD sensitivity after therapy is accepted practice). If the variant is not categorised into any of the above categories it is assigned CLONAL MARKER indicating its utility in defining the presence of a clonal haematopoietic process in the specimen. These categorisations are general in nature and may not be applicable to the specific clinicopathological context of the patient.</w:t>
       </w:r>
     </w:p>
     <w:p>
@@ -1758,6 +1634,7 @@
     <w:p>
       <w:pPr>
         <w:keepNext/>
+        <w:keepLines/>
         <w:tabs>
           <w:tab w:val="left" w:pos="8647"/>
           <w:tab w:val="left" w:pos="9540"/>
@@ -1778,11 +1655,14 @@
           <w:sz w:val="18"/>
           <w:szCs w:val="18"/>
         </w:rPr>
+        <w:lastRenderedPageBreak/>
         <w:t>Panel Summary</w:t>
       </w:r>
     </w:p>
     <w:p>
       <w:pPr>
+        <w:keepNext/>
+        <w:keepLines/>
         <w:tabs>
           <w:tab w:val="left" w:pos="8647"/>
           <w:tab w:val="left" w:pos="9540"/>
@@ -1792,8 +1672,8 @@
         <w:rPr>
           <w:rFonts w:ascii="Aptos" w:eastAsia="Times New Roman" w:hAnsi="Aptos" w:cs="Arial"/>
           <w:bCs/>
-          <w:sz w:val="16"/>
-          <w:szCs w:val="16"/>
+          <w:sz w:val="18"/>
+          <w:szCs w:val="18"/>
         </w:rPr>
       </w:pPr>
       <w:r>
@@ -1806,116 +1686,8 @@
         <w:t>Selected regions of the following genes are targeted by this assay.</w:t>
       </w:r>
     </w:p>
-    <w:p>
-      <w:pPr>
-        <w:rPr>
-          <w:rFonts w:ascii="Aptos" w:eastAsia="Times New Roman" w:hAnsi="Aptos" w:cs="Arial"/>
-          <w:sz w:val="16"/>
-          <w:szCs w:val="16"/>
-        </w:rPr>
-      </w:pPr>
-    </w:p>
-    <w:p>
-      <w:pPr>
-        <w:rPr>
-          <w:rFonts w:ascii="Aptos" w:eastAsia="Times New Roman" w:hAnsi="Aptos" w:cs="Arial"/>
-          <w:sz w:val="16"/>
-          <w:szCs w:val="16"/>
-        </w:rPr>
-      </w:pPr>
-    </w:p>
-    <w:p>
-      <w:pPr>
-        <w:rPr>
-          <w:rFonts w:ascii="Aptos" w:eastAsia="Times New Roman" w:hAnsi="Aptos" w:cs="Arial"/>
-          <w:sz w:val="16"/>
-          <w:szCs w:val="16"/>
-        </w:rPr>
-      </w:pPr>
-    </w:p>
-    <w:p>
-      <w:pPr>
-        <w:rPr>
-          <w:rFonts w:ascii="Aptos" w:eastAsia="Times New Roman" w:hAnsi="Aptos" w:cs="Arial"/>
-          <w:sz w:val="16"/>
-          <w:szCs w:val="16"/>
-        </w:rPr>
-      </w:pPr>
-    </w:p>
-    <w:p>
-      <w:pPr>
-        <w:rPr>
-          <w:rFonts w:ascii="Aptos" w:eastAsia="Times New Roman" w:hAnsi="Aptos" w:cs="Arial"/>
-          <w:sz w:val="16"/>
-          <w:szCs w:val="16"/>
-        </w:rPr>
-      </w:pPr>
-    </w:p>
-    <w:p>
-      <w:pPr>
-        <w:rPr>
-          <w:rFonts w:ascii="Aptos" w:eastAsia="Times New Roman" w:hAnsi="Aptos" w:cs="Arial"/>
-          <w:sz w:val="16"/>
-          <w:szCs w:val="16"/>
-        </w:rPr>
-      </w:pPr>
-    </w:p>
-    <w:p>
-      <w:pPr>
-        <w:rPr>
-          <w:rFonts w:ascii="Aptos" w:eastAsia="Times New Roman" w:hAnsi="Aptos" w:cs="Arial"/>
-          <w:sz w:val="16"/>
-          <w:szCs w:val="16"/>
-        </w:rPr>
-      </w:pPr>
-    </w:p>
-    <w:p>
-      <w:pPr>
-        <w:rPr>
-          <w:rFonts w:ascii="Aptos" w:eastAsia="Times New Roman" w:hAnsi="Aptos" w:cs="Arial"/>
-          <w:sz w:val="16"/>
-          <w:szCs w:val="16"/>
-        </w:rPr>
-      </w:pPr>
-    </w:p>
-    <w:p>
-      <w:pPr>
-        <w:rPr>
-          <w:rFonts w:ascii="Aptos" w:eastAsia="Times New Roman" w:hAnsi="Aptos" w:cs="Arial"/>
-          <w:sz w:val="16"/>
-          <w:szCs w:val="16"/>
-        </w:rPr>
-      </w:pPr>
-    </w:p>
-    <w:p>
-      <w:pPr>
-        <w:rPr>
-          <w:rFonts w:ascii="Aptos" w:eastAsia="Times New Roman" w:hAnsi="Aptos" w:cs="Arial"/>
-          <w:sz w:val="16"/>
-          <w:szCs w:val="16"/>
-        </w:rPr>
-      </w:pPr>
-    </w:p>
-    <w:p>
-      <w:pPr>
-        <w:keepNext/>
-        <w:tabs>
-          <w:tab w:val="left" w:pos="8647"/>
-          <w:tab w:val="left" w:pos="9540"/>
-        </w:tabs>
-        <w:spacing w:before="120" w:after="120"/>
-        <w:jc w:val="both"/>
-        <w:rPr>
-          <w:rFonts w:ascii="Aptos" w:eastAsia="Times New Roman" w:hAnsi="Aptos" w:cs="Arial"/>
-          <w:bCs/>
-          <w:sz w:val="18"/>
-          <w:szCs w:val="18"/>
-        </w:rPr>
-      </w:pPr>
-    </w:p>
     <w:tbl>
       <w:tblPr>
-        <w:tblpPr w:leftFromText="180" w:rightFromText="180" w:vertAnchor="text"/>
         <w:tblW w:w="5000" w:type="pct"/>
         <w:shd w:val="clear" w:color="auto" w:fill="DDD9E8"/>
         <w:tblCellMar>
@@ -1940,8 +1712,8 @@
       </w:tblGrid>
       <w:tr>
         <w:trPr>
+          <w:cantSplit/>
           <w:trHeight w:val="60"/>
-          <w:tblHeader/>
         </w:trPr>
         <w:tc>
           <w:tcPr>
@@ -1964,6 +1736,7 @@
           <w:p>
             <w:pPr>
               <w:keepNext/>
+              <w:keepLines/>
               <w:spacing w:before="20" w:after="20"/>
               <w:rPr>
                 <w:rFonts w:ascii="Aptos" w:eastAsia="Arial" w:hAnsi="Aptos" w:cs="Arial"/>
@@ -2002,6 +1775,7 @@
           <w:p>
             <w:pPr>
               <w:keepNext/>
+              <w:keepLines/>
               <w:spacing w:before="20" w:after="20"/>
               <w:rPr>
                 <w:rFonts w:ascii="Aptos" w:eastAsia="Arial" w:hAnsi="Aptos" w:cs="Arial"/>
@@ -2040,6 +1814,7 @@
           <w:p>
             <w:pPr>
               <w:keepNext/>
+              <w:keepLines/>
               <w:spacing w:before="20" w:after="20"/>
               <w:rPr>
                 <w:rFonts w:ascii="Aptos" w:eastAsia="Arial" w:hAnsi="Aptos" w:cs="Arial"/>
@@ -2078,6 +1853,7 @@
           <w:p>
             <w:pPr>
               <w:keepNext/>
+              <w:keepLines/>
               <w:spacing w:before="20" w:after="20"/>
               <w:rPr>
                 <w:rFonts w:ascii="Aptos" w:eastAsia="Arial" w:hAnsi="Aptos" w:cs="Arial"/>
@@ -2116,6 +1892,7 @@
           <w:p>
             <w:pPr>
               <w:keepNext/>
+              <w:keepLines/>
               <w:spacing w:before="20" w:after="20"/>
               <w:rPr>
                 <w:rFonts w:ascii="Aptos" w:eastAsia="Arial" w:hAnsi="Aptos" w:cs="Arial"/>
@@ -2154,6 +1931,7 @@
           <w:p>
             <w:pPr>
               <w:keepNext/>
+              <w:keepLines/>
               <w:spacing w:before="20" w:after="20"/>
               <w:rPr>
                 <w:rFonts w:ascii="Aptos" w:eastAsia="Arial" w:hAnsi="Aptos" w:cs="Arial"/>
@@ -2192,6 +1970,7 @@
           <w:p>
             <w:pPr>
               <w:keepNext/>
+              <w:keepLines/>
               <w:spacing w:before="20" w:after="20"/>
               <w:rPr>
                 <w:rFonts w:ascii="Aptos" w:eastAsia="Arial" w:hAnsi="Aptos" w:cs="Arial"/>
@@ -2230,6 +2009,7 @@
           <w:p>
             <w:pPr>
               <w:keepNext/>
+              <w:keepLines/>
               <w:spacing w:before="20" w:after="20"/>
               <w:rPr>
                 <w:rFonts w:ascii="Aptos" w:eastAsia="Arial" w:hAnsi="Aptos" w:cs="Arial"/>
@@ -2268,6 +2048,7 @@
           <w:p>
             <w:pPr>
               <w:keepNext/>
+              <w:keepLines/>
               <w:spacing w:before="20" w:after="20"/>
               <w:rPr>
                 <w:rFonts w:ascii="Aptos" w:eastAsia="Arial" w:hAnsi="Aptos" w:cs="Arial"/>
@@ -2306,6 +2087,7 @@
           <w:p>
             <w:pPr>
               <w:keepNext/>
+              <w:keepLines/>
               <w:spacing w:before="20" w:after="20"/>
               <w:rPr>
                 <w:rFonts w:ascii="Aptos" w:eastAsia="Arial" w:hAnsi="Aptos" w:cs="Arial"/>
@@ -2344,6 +2126,7 @@
           <w:p>
             <w:pPr>
               <w:keepNext/>
+              <w:keepLines/>
               <w:spacing w:before="20" w:after="20"/>
               <w:rPr>
                 <w:rFonts w:ascii="Aptos" w:eastAsia="Arial" w:hAnsi="Aptos" w:cs="Arial"/>
@@ -2382,6 +2165,7 @@
           <w:p>
             <w:pPr>
               <w:keepNext/>
+              <w:keepLines/>
               <w:spacing w:before="20" w:after="20"/>
               <w:rPr>
                 <w:rFonts w:ascii="Aptos" w:eastAsia="Arial" w:hAnsi="Aptos" w:cs="Arial"/>
@@ -2402,8 +2186,8 @@
       </w:tr>
       <w:tr>
         <w:trPr>
+          <w:cantSplit/>
           <w:trHeight w:val="153"/>
-          <w:tblHeader/>
         </w:trPr>
         <w:tc>
           <w:tcPr>
@@ -2425,6 +2209,8 @@
           </w:tcPr>
           <w:p>
             <w:pPr>
+              <w:keepNext/>
+              <w:keepLines/>
               <w:rPr>
                 <w:rFonts w:ascii="Aptos" w:eastAsia="Times New Roman" w:hAnsi="Aptos" w:cs="Arial"/>
                 <w:b/>
@@ -2463,6 +2249,8 @@
           </w:tcPr>
           <w:p>
             <w:pPr>
+              <w:keepNext/>
+              <w:keepLines/>
               <w:rPr>
                 <w:rFonts w:ascii="Aptos" w:eastAsia="Times New Roman" w:hAnsi="Aptos" w:cs="Arial"/>
                 <w:szCs w:val="12"/>
@@ -2497,6 +2285,8 @@
           </w:tcPr>
           <w:p>
             <w:pPr>
+              <w:keepNext/>
+              <w:keepLines/>
               <w:rPr>
                 <w:rFonts w:ascii="Aptos" w:eastAsia="Times New Roman" w:hAnsi="Aptos" w:cs="Arial"/>
                 <w:b/>
@@ -2535,6 +2325,8 @@
           </w:tcPr>
           <w:p>
             <w:pPr>
+              <w:keepNext/>
+              <w:keepLines/>
               <w:rPr>
                 <w:rFonts w:ascii="Aptos" w:eastAsia="Times New Roman" w:hAnsi="Aptos" w:cs="Arial"/>
                 <w:szCs w:val="12"/>
@@ -2569,6 +2361,8 @@
           </w:tcPr>
           <w:p>
             <w:pPr>
+              <w:keepNext/>
+              <w:keepLines/>
               <w:rPr>
                 <w:rFonts w:ascii="Aptos" w:eastAsia="Times New Roman" w:hAnsi="Aptos" w:cs="Arial"/>
                 <w:b/>
@@ -2607,6 +2401,8 @@
           </w:tcPr>
           <w:p>
             <w:pPr>
+              <w:keepNext/>
+              <w:keepLines/>
               <w:rPr>
                 <w:rFonts w:ascii="Aptos" w:eastAsia="Times New Roman" w:hAnsi="Aptos" w:cs="Arial"/>
                 <w:szCs w:val="12"/>
@@ -2641,6 +2437,8 @@
           </w:tcPr>
           <w:p>
             <w:pPr>
+              <w:keepNext/>
+              <w:keepLines/>
               <w:rPr>
                 <w:rFonts w:ascii="Aptos" w:eastAsia="Times New Roman" w:hAnsi="Aptos" w:cs="Arial"/>
                 <w:b/>
@@ -2679,6 +2477,8 @@
           </w:tcPr>
           <w:p>
             <w:pPr>
+              <w:keepNext/>
+              <w:keepLines/>
               <w:rPr>
                 <w:rFonts w:ascii="Aptos" w:eastAsia="Times New Roman" w:hAnsi="Aptos" w:cs="Arial"/>
                 <w:szCs w:val="12"/>
@@ -2713,6 +2513,8 @@
           </w:tcPr>
           <w:p>
             <w:pPr>
+              <w:keepNext/>
+              <w:keepLines/>
               <w:rPr>
                 <w:rFonts w:ascii="Aptos" w:eastAsia="Times New Roman" w:hAnsi="Aptos" w:cs="Arial"/>
                 <w:b/>
@@ -2751,6 +2553,8 @@
           </w:tcPr>
           <w:p>
             <w:pPr>
+              <w:keepNext/>
+              <w:keepLines/>
               <w:rPr>
                 <w:rFonts w:ascii="Aptos" w:eastAsia="Times New Roman" w:hAnsi="Aptos" w:cs="Arial"/>
                 <w:szCs w:val="12"/>
@@ -2785,6 +2589,8 @@
           </w:tcPr>
           <w:p>
             <w:pPr>
+              <w:keepNext/>
+              <w:keepLines/>
               <w:rPr>
                 <w:rFonts w:ascii="Aptos" w:eastAsia="Times New Roman" w:hAnsi="Aptos" w:cs="Arial"/>
                 <w:b/>
@@ -2823,6 +2629,8 @@
           </w:tcPr>
           <w:p>
             <w:pPr>
+              <w:keepNext/>
+              <w:keepLines/>
               <w:rPr>
                 <w:rFonts w:ascii="Aptos" w:eastAsia="Times New Roman" w:hAnsi="Aptos" w:cs="Arial"/>
                 <w:szCs w:val="12"/>
@@ -2840,8 +2648,8 @@
       </w:tr>
       <w:tr>
         <w:trPr>
+          <w:cantSplit/>
           <w:trHeight w:val="153"/>
-          <w:tblHeader/>
         </w:trPr>
         <w:tc>
           <w:tcPr>
@@ -2863,6 +2671,8 @@
           </w:tcPr>
           <w:p>
             <w:pPr>
+              <w:keepNext/>
+              <w:keepLines/>
               <w:rPr>
                 <w:rFonts w:ascii="Aptos" w:eastAsia="Times New Roman" w:hAnsi="Aptos" w:cs="Arial"/>
                 <w:b/>
@@ -2901,6 +2711,8 @@
           </w:tcPr>
           <w:p>
             <w:pPr>
+              <w:keepNext/>
+              <w:keepLines/>
               <w:rPr>
                 <w:rFonts w:ascii="Aptos" w:eastAsia="Times New Roman" w:hAnsi="Aptos" w:cs="Arial"/>
                 <w:szCs w:val="12"/>
@@ -2935,6 +2747,8 @@
           </w:tcPr>
           <w:p>
             <w:pPr>
+              <w:keepNext/>
+              <w:keepLines/>
               <w:rPr>
                 <w:rFonts w:ascii="Aptos" w:eastAsia="Times New Roman" w:hAnsi="Aptos" w:cs="Arial"/>
                 <w:b/>
@@ -2973,6 +2787,8 @@
           </w:tcPr>
           <w:p>
             <w:pPr>
+              <w:keepNext/>
+              <w:keepLines/>
               <w:rPr>
                 <w:rFonts w:ascii="Aptos" w:eastAsia="Times New Roman" w:hAnsi="Aptos" w:cs="Arial"/>
                 <w:szCs w:val="12"/>
@@ -3007,6 +2823,8 @@
           </w:tcPr>
           <w:p>
             <w:pPr>
+              <w:keepNext/>
+              <w:keepLines/>
               <w:rPr>
                 <w:rFonts w:ascii="Aptos" w:eastAsia="Times New Roman" w:hAnsi="Aptos" w:cs="Arial"/>
                 <w:b/>
@@ -3045,6 +2863,8 @@
           </w:tcPr>
           <w:p>
             <w:pPr>
+              <w:keepNext/>
+              <w:keepLines/>
               <w:rPr>
                 <w:rFonts w:ascii="Aptos" w:eastAsia="Times New Roman" w:hAnsi="Aptos" w:cs="Arial"/>
                 <w:szCs w:val="12"/>
@@ -3079,6 +2899,8 @@
           </w:tcPr>
           <w:p>
             <w:pPr>
+              <w:keepNext/>
+              <w:keepLines/>
               <w:rPr>
                 <w:rFonts w:ascii="Aptos" w:eastAsia="Times New Roman" w:hAnsi="Aptos" w:cs="Arial"/>
                 <w:b/>
@@ -3117,6 +2939,8 @@
           </w:tcPr>
           <w:p>
             <w:pPr>
+              <w:keepNext/>
+              <w:keepLines/>
               <w:rPr>
                 <w:rFonts w:ascii="Aptos" w:eastAsia="Times New Roman" w:hAnsi="Aptos" w:cs="Arial"/>
                 <w:szCs w:val="12"/>
@@ -3151,6 +2975,8 @@
           </w:tcPr>
           <w:p>
             <w:pPr>
+              <w:keepNext/>
+              <w:keepLines/>
               <w:rPr>
                 <w:rFonts w:ascii="Aptos" w:eastAsia="Times New Roman" w:hAnsi="Aptos" w:cs="Arial"/>
                 <w:b/>
@@ -3189,6 +3015,8 @@
           </w:tcPr>
           <w:p>
             <w:pPr>
+              <w:keepNext/>
+              <w:keepLines/>
               <w:rPr>
                 <w:rFonts w:ascii="Aptos" w:eastAsia="Times New Roman" w:hAnsi="Aptos" w:cs="Arial"/>
                 <w:szCs w:val="12"/>
@@ -3223,6 +3051,8 @@
           </w:tcPr>
           <w:p>
             <w:pPr>
+              <w:keepNext/>
+              <w:keepLines/>
               <w:rPr>
                 <w:rFonts w:ascii="Aptos" w:eastAsia="Times New Roman" w:hAnsi="Aptos" w:cs="Arial"/>
                 <w:b/>
@@ -3261,6 +3091,8 @@
           </w:tcPr>
           <w:p>
             <w:pPr>
+              <w:keepNext/>
+              <w:keepLines/>
               <w:rPr>
                 <w:rFonts w:ascii="Aptos" w:eastAsia="Times New Roman" w:hAnsi="Aptos" w:cs="Arial"/>
                 <w:szCs w:val="12"/>
@@ -3278,8 +3110,8 @@
       </w:tr>
       <w:tr>
         <w:trPr>
+          <w:cantSplit/>
           <w:trHeight w:val="153"/>
-          <w:tblHeader/>
         </w:trPr>
         <w:tc>
           <w:tcPr>
@@ -3301,6 +3133,8 @@
           </w:tcPr>
           <w:p>
             <w:pPr>
+              <w:keepNext/>
+              <w:keepLines/>
               <w:rPr>
                 <w:rFonts w:ascii="Aptos" w:eastAsia="Times New Roman" w:hAnsi="Aptos" w:cs="Arial"/>
                 <w:b/>
@@ -3339,6 +3173,8 @@
           </w:tcPr>
           <w:p>
             <w:pPr>
+              <w:keepNext/>
+              <w:keepLines/>
               <w:rPr>
                 <w:rFonts w:ascii="Aptos" w:eastAsia="Times New Roman" w:hAnsi="Aptos" w:cs="Arial"/>
                 <w:szCs w:val="12"/>
@@ -3373,6 +3209,8 @@
           </w:tcPr>
           <w:p>
             <w:pPr>
+              <w:keepNext/>
+              <w:keepLines/>
               <w:rPr>
                 <w:rFonts w:ascii="Aptos" w:eastAsia="Times New Roman" w:hAnsi="Aptos" w:cs="Arial"/>
                 <w:b/>
@@ -3411,6 +3249,8 @@
           </w:tcPr>
           <w:p>
             <w:pPr>
+              <w:keepNext/>
+              <w:keepLines/>
               <w:rPr>
                 <w:rFonts w:ascii="Aptos" w:eastAsia="Times New Roman" w:hAnsi="Aptos" w:cs="Arial"/>
                 <w:szCs w:val="12"/>
@@ -3445,6 +3285,8 @@
           </w:tcPr>
           <w:p>
             <w:pPr>
+              <w:keepNext/>
+              <w:keepLines/>
               <w:rPr>
                 <w:rFonts w:ascii="Aptos" w:eastAsia="Times New Roman" w:hAnsi="Aptos" w:cs="Arial"/>
                 <w:b/>
@@ -3483,6 +3325,8 @@
           </w:tcPr>
           <w:p>
             <w:pPr>
+              <w:keepNext/>
+              <w:keepLines/>
               <w:rPr>
                 <w:rFonts w:ascii="Aptos" w:eastAsia="Times New Roman" w:hAnsi="Aptos" w:cs="Arial"/>
                 <w:szCs w:val="12"/>
@@ -3517,6 +3361,8 @@
           </w:tcPr>
           <w:p>
             <w:pPr>
+              <w:keepNext/>
+              <w:keepLines/>
               <w:rPr>
                 <w:rFonts w:ascii="Aptos" w:eastAsia="Times New Roman" w:hAnsi="Aptos" w:cs="Arial"/>
                 <w:b/>
@@ -3555,6 +3401,8 @@
           </w:tcPr>
           <w:p>
             <w:pPr>
+              <w:keepNext/>
+              <w:keepLines/>
               <w:rPr>
                 <w:rFonts w:ascii="Aptos" w:eastAsia="Times New Roman" w:hAnsi="Aptos" w:cs="Arial"/>
                 <w:szCs w:val="12"/>
@@ -3589,6 +3437,8 @@
           </w:tcPr>
           <w:p>
             <w:pPr>
+              <w:keepNext/>
+              <w:keepLines/>
               <w:rPr>
                 <w:rFonts w:ascii="Aptos" w:eastAsia="Times New Roman" w:hAnsi="Aptos" w:cs="Arial"/>
                 <w:b/>
@@ -3627,6 +3477,8 @@
           </w:tcPr>
           <w:p>
             <w:pPr>
+              <w:keepNext/>
+              <w:keepLines/>
               <w:rPr>
                 <w:rFonts w:ascii="Aptos" w:eastAsia="Times New Roman" w:hAnsi="Aptos" w:cs="Arial"/>
                 <w:szCs w:val="12"/>
@@ -3661,6 +3513,8 @@
           </w:tcPr>
           <w:p>
             <w:pPr>
+              <w:keepNext/>
+              <w:keepLines/>
               <w:rPr>
                 <w:rFonts w:ascii="Aptos" w:eastAsia="Times New Roman" w:hAnsi="Aptos" w:cs="Arial"/>
                 <w:b/>
@@ -3699,6 +3553,8 @@
           </w:tcPr>
           <w:p>
             <w:pPr>
+              <w:keepNext/>
+              <w:keepLines/>
               <w:rPr>
                 <w:rFonts w:ascii="Aptos" w:eastAsia="Times New Roman" w:hAnsi="Aptos" w:cs="Arial"/>
                 <w:szCs w:val="12"/>
@@ -3716,8 +3572,8 @@
       </w:tr>
       <w:tr>
         <w:trPr>
+          <w:cantSplit/>
           <w:trHeight w:val="153"/>
-          <w:tblHeader/>
         </w:trPr>
         <w:tc>
           <w:tcPr>
@@ -3739,6 +3595,8 @@
           </w:tcPr>
           <w:p>
             <w:pPr>
+              <w:keepNext/>
+              <w:keepLines/>
               <w:rPr>
                 <w:rFonts w:ascii="Aptos" w:eastAsia="Times New Roman" w:hAnsi="Aptos" w:cs="Arial"/>
                 <w:b/>
@@ -3777,6 +3635,8 @@
           </w:tcPr>
           <w:p>
             <w:pPr>
+              <w:keepNext/>
+              <w:keepLines/>
               <w:rPr>
                 <w:rFonts w:ascii="Aptos" w:eastAsia="Times New Roman" w:hAnsi="Aptos" w:cs="Arial"/>
                 <w:szCs w:val="12"/>
@@ -3811,6 +3671,8 @@
           </w:tcPr>
           <w:p>
             <w:pPr>
+              <w:keepNext/>
+              <w:keepLines/>
               <w:rPr>
                 <w:rFonts w:ascii="Aptos" w:eastAsia="Times New Roman" w:hAnsi="Aptos" w:cs="Arial"/>
                 <w:b/>
@@ -3849,6 +3711,8 @@
           </w:tcPr>
           <w:p>
             <w:pPr>
+              <w:keepNext/>
+              <w:keepLines/>
               <w:rPr>
                 <w:rFonts w:ascii="Aptos" w:eastAsia="Times New Roman" w:hAnsi="Aptos" w:cs="Arial"/>
                 <w:szCs w:val="12"/>
@@ -3883,6 +3747,8 @@
           </w:tcPr>
           <w:p>
             <w:pPr>
+              <w:keepNext/>
+              <w:keepLines/>
               <w:rPr>
                 <w:rFonts w:ascii="Aptos" w:eastAsia="Times New Roman" w:hAnsi="Aptos" w:cs="Arial"/>
                 <w:b/>
@@ -3921,6 +3787,8 @@
           </w:tcPr>
           <w:p>
             <w:pPr>
+              <w:keepNext/>
+              <w:keepLines/>
               <w:rPr>
                 <w:rFonts w:ascii="Aptos" w:eastAsia="Times New Roman" w:hAnsi="Aptos" w:cs="Arial"/>
                 <w:szCs w:val="12"/>
@@ -3955,6 +3823,8 @@
           </w:tcPr>
           <w:p>
             <w:pPr>
+              <w:keepNext/>
+              <w:keepLines/>
               <w:rPr>
                 <w:rFonts w:ascii="Aptos" w:eastAsia="Times New Roman" w:hAnsi="Aptos" w:cs="Arial"/>
                 <w:b/>
@@ -3993,6 +3863,8 @@
           </w:tcPr>
           <w:p>
             <w:pPr>
+              <w:keepNext/>
+              <w:keepLines/>
               <w:rPr>
                 <w:rFonts w:ascii="Aptos" w:eastAsia="Times New Roman" w:hAnsi="Aptos" w:cs="Arial"/>
                 <w:szCs w:val="12"/>
@@ -4027,6 +3899,8 @@
           </w:tcPr>
           <w:p>
             <w:pPr>
+              <w:keepNext/>
+              <w:keepLines/>
               <w:rPr>
                 <w:rFonts w:ascii="Aptos" w:eastAsia="Times New Roman" w:hAnsi="Aptos" w:cs="Arial"/>
                 <w:b/>
@@ -4065,6 +3939,8 @@
           </w:tcPr>
           <w:p>
             <w:pPr>
+              <w:keepNext/>
+              <w:keepLines/>
               <w:rPr>
                 <w:rFonts w:ascii="Aptos" w:eastAsia="Times New Roman" w:hAnsi="Aptos" w:cs="Arial"/>
                 <w:szCs w:val="12"/>
@@ -4099,6 +3975,8 @@
           </w:tcPr>
           <w:p>
             <w:pPr>
+              <w:keepNext/>
+              <w:keepLines/>
               <w:rPr>
                 <w:rFonts w:ascii="Aptos" w:eastAsia="Times New Roman" w:hAnsi="Aptos" w:cs="Arial"/>
                 <w:b/>
@@ -4137,6 +4015,8 @@
           </w:tcPr>
           <w:p>
             <w:pPr>
+              <w:keepNext/>
+              <w:keepLines/>
               <w:rPr>
                 <w:rFonts w:ascii="Aptos" w:eastAsia="Times New Roman" w:hAnsi="Aptos" w:cs="Arial"/>
                 <w:szCs w:val="12"/>
@@ -4154,8 +4034,8 @@
       </w:tr>
       <w:tr>
         <w:trPr>
+          <w:cantSplit/>
           <w:trHeight w:val="153"/>
-          <w:tblHeader/>
         </w:trPr>
         <w:tc>
           <w:tcPr>
@@ -4177,6 +4057,8 @@
           </w:tcPr>
           <w:p>
             <w:pPr>
+              <w:keepNext/>
+              <w:keepLines/>
               <w:rPr>
                 <w:rFonts w:ascii="Aptos" w:eastAsia="Times New Roman" w:hAnsi="Aptos" w:cs="Arial"/>
                 <w:b/>
@@ -4215,6 +4097,8 @@
           </w:tcPr>
           <w:p>
             <w:pPr>
+              <w:keepNext/>
+              <w:keepLines/>
               <w:rPr>
                 <w:rFonts w:ascii="Aptos" w:eastAsia="Times New Roman" w:hAnsi="Aptos" w:cs="Arial"/>
                 <w:szCs w:val="12"/>
@@ -4249,6 +4133,8 @@
           </w:tcPr>
           <w:p>
             <w:pPr>
+              <w:keepNext/>
+              <w:keepLines/>
               <w:rPr>
                 <w:rFonts w:ascii="Aptos" w:eastAsia="Times New Roman" w:hAnsi="Aptos" w:cs="Arial"/>
                 <w:b/>
@@ -4287,6 +4173,8 @@
           </w:tcPr>
           <w:p>
             <w:pPr>
+              <w:keepNext/>
+              <w:keepLines/>
               <w:rPr>
                 <w:rFonts w:ascii="Aptos" w:eastAsia="Times New Roman" w:hAnsi="Aptos" w:cs="Arial"/>
                 <w:szCs w:val="12"/>
@@ -4321,6 +4209,8 @@
           </w:tcPr>
           <w:p>
             <w:pPr>
+              <w:keepNext/>
+              <w:keepLines/>
               <w:rPr>
                 <w:rFonts w:ascii="Aptos" w:eastAsia="Times New Roman" w:hAnsi="Aptos" w:cs="Arial"/>
                 <w:b/>
@@ -4359,6 +4249,8 @@
           </w:tcPr>
           <w:p>
             <w:pPr>
+              <w:keepNext/>
+              <w:keepLines/>
               <w:rPr>
                 <w:rFonts w:ascii="Aptos" w:eastAsia="Times New Roman" w:hAnsi="Aptos" w:cs="Arial"/>
                 <w:szCs w:val="12"/>
@@ -4393,6 +4285,8 @@
           </w:tcPr>
           <w:p>
             <w:pPr>
+              <w:keepNext/>
+              <w:keepLines/>
               <w:rPr>
                 <w:rFonts w:ascii="Aptos" w:eastAsia="Times New Roman" w:hAnsi="Aptos" w:cs="Arial"/>
                 <w:b/>
@@ -4431,6 +4325,8 @@
           </w:tcPr>
           <w:p>
             <w:pPr>
+              <w:keepNext/>
+              <w:keepLines/>
               <w:rPr>
                 <w:rFonts w:ascii="Aptos" w:eastAsia="Times New Roman" w:hAnsi="Aptos" w:cs="Arial"/>
                 <w:szCs w:val="12"/>
@@ -4465,6 +4361,8 @@
           </w:tcPr>
           <w:p>
             <w:pPr>
+              <w:keepNext/>
+              <w:keepLines/>
               <w:rPr>
                 <w:rFonts w:ascii="Aptos" w:eastAsia="Times New Roman" w:hAnsi="Aptos" w:cs="Arial"/>
                 <w:b/>
@@ -4503,6 +4401,8 @@
           </w:tcPr>
           <w:p>
             <w:pPr>
+              <w:keepNext/>
+              <w:keepLines/>
               <w:rPr>
                 <w:rFonts w:ascii="Aptos" w:eastAsia="Times New Roman" w:hAnsi="Aptos" w:cs="Arial"/>
                 <w:szCs w:val="12"/>
@@ -4537,6 +4437,8 @@
           </w:tcPr>
           <w:p>
             <w:pPr>
+              <w:keepNext/>
+              <w:keepLines/>
               <w:rPr>
                 <w:rFonts w:ascii="Aptos" w:eastAsia="Times New Roman" w:hAnsi="Aptos" w:cs="Arial"/>
                 <w:b/>
@@ -4575,6 +4477,8 @@
           </w:tcPr>
           <w:p>
             <w:pPr>
+              <w:keepNext/>
+              <w:keepLines/>
               <w:rPr>
                 <w:rFonts w:ascii="Aptos" w:eastAsia="Times New Roman" w:hAnsi="Aptos" w:cs="Arial"/>
                 <w:szCs w:val="12"/>
@@ -4592,8 +4496,8 @@
       </w:tr>
       <w:tr>
         <w:trPr>
+          <w:cantSplit/>
           <w:trHeight w:val="153"/>
-          <w:tblHeader/>
         </w:trPr>
         <w:tc>
           <w:tcPr>
@@ -4615,6 +4519,8 @@
           </w:tcPr>
           <w:p>
             <w:pPr>
+              <w:keepNext/>
+              <w:keepLines/>
               <w:rPr>
                 <w:rFonts w:ascii="Aptos" w:eastAsia="Times New Roman" w:hAnsi="Aptos" w:cs="Arial"/>
                 <w:b/>
@@ -4653,6 +4559,8 @@
           </w:tcPr>
           <w:p>
             <w:pPr>
+              <w:keepNext/>
+              <w:keepLines/>
               <w:rPr>
                 <w:rFonts w:ascii="Aptos" w:eastAsia="Times New Roman" w:hAnsi="Aptos" w:cs="Arial"/>
                 <w:szCs w:val="12"/>
@@ -4687,6 +4595,8 @@
           </w:tcPr>
           <w:p>
             <w:pPr>
+              <w:keepNext/>
+              <w:keepLines/>
               <w:rPr>
                 <w:rFonts w:ascii="Aptos" w:eastAsia="Times New Roman" w:hAnsi="Aptos" w:cs="Arial"/>
                 <w:b/>
@@ -4725,6 +4635,8 @@
           </w:tcPr>
           <w:p>
             <w:pPr>
+              <w:keepNext/>
+              <w:keepLines/>
               <w:rPr>
                 <w:rFonts w:ascii="Aptos" w:eastAsia="Times New Roman" w:hAnsi="Aptos" w:cs="Arial"/>
                 <w:szCs w:val="12"/>
@@ -4759,6 +4671,8 @@
           </w:tcPr>
           <w:p>
             <w:pPr>
+              <w:keepNext/>
+              <w:keepLines/>
               <w:rPr>
                 <w:rFonts w:ascii="Aptos" w:eastAsia="Times New Roman" w:hAnsi="Aptos" w:cs="Arial"/>
                 <w:b/>
@@ -4797,6 +4711,8 @@
           </w:tcPr>
           <w:p>
             <w:pPr>
+              <w:keepNext/>
+              <w:keepLines/>
               <w:rPr>
                 <w:rFonts w:ascii="Aptos" w:eastAsia="Times New Roman" w:hAnsi="Aptos" w:cs="Arial"/>
                 <w:szCs w:val="12"/>
@@ -4831,6 +4747,8 @@
           </w:tcPr>
           <w:p>
             <w:pPr>
+              <w:keepNext/>
+              <w:keepLines/>
               <w:rPr>
                 <w:rFonts w:ascii="Aptos" w:eastAsia="Times New Roman" w:hAnsi="Aptos" w:cs="Arial"/>
                 <w:b/>
@@ -4869,6 +4787,8 @@
           </w:tcPr>
           <w:p>
             <w:pPr>
+              <w:keepNext/>
+              <w:keepLines/>
               <w:rPr>
                 <w:rFonts w:ascii="Aptos" w:eastAsia="Times New Roman" w:hAnsi="Aptos" w:cs="Arial"/>
                 <w:szCs w:val="12"/>
@@ -4903,6 +4823,8 @@
           </w:tcPr>
           <w:p>
             <w:pPr>
+              <w:keepNext/>
+              <w:keepLines/>
               <w:rPr>
                 <w:rFonts w:ascii="Aptos" w:eastAsia="Times New Roman" w:hAnsi="Aptos" w:cs="Arial"/>
                 <w:b/>
@@ -4941,6 +4863,8 @@
           </w:tcPr>
           <w:p>
             <w:pPr>
+              <w:keepNext/>
+              <w:keepLines/>
               <w:rPr>
                 <w:rFonts w:ascii="Aptos" w:eastAsia="Times New Roman" w:hAnsi="Aptos" w:cs="Arial"/>
                 <w:szCs w:val="12"/>
@@ -4975,6 +4899,8 @@
           </w:tcPr>
           <w:p>
             <w:pPr>
+              <w:keepNext/>
+              <w:keepLines/>
               <w:rPr>
                 <w:rFonts w:ascii="Aptos" w:eastAsia="Times New Roman" w:hAnsi="Aptos" w:cs="Arial"/>
                 <w:b/>
@@ -5013,6 +4939,8 @@
           </w:tcPr>
           <w:p>
             <w:pPr>
+              <w:keepNext/>
+              <w:keepLines/>
               <w:rPr>
                 <w:rFonts w:ascii="Aptos" w:eastAsia="Times New Roman" w:hAnsi="Aptos" w:cs="Arial"/>
                 <w:szCs w:val="12"/>
@@ -5030,8 +4958,8 @@
       </w:tr>
       <w:tr>
         <w:trPr>
+          <w:cantSplit/>
           <w:trHeight w:val="153"/>
-          <w:tblHeader/>
         </w:trPr>
         <w:tc>
           <w:tcPr>
@@ -5053,6 +4981,8 @@
           </w:tcPr>
           <w:p>
             <w:pPr>
+              <w:keepNext/>
+              <w:keepLines/>
               <w:rPr>
                 <w:rFonts w:ascii="Aptos" w:eastAsia="Times New Roman" w:hAnsi="Aptos" w:cs="Arial"/>
                 <w:b/>
@@ -5091,6 +5021,8 @@
           </w:tcPr>
           <w:p>
             <w:pPr>
+              <w:keepNext/>
+              <w:keepLines/>
               <w:rPr>
                 <w:rFonts w:ascii="Aptos" w:eastAsia="Times New Roman" w:hAnsi="Aptos" w:cs="Arial"/>
                 <w:szCs w:val="12"/>
@@ -5125,6 +5057,8 @@
           </w:tcPr>
           <w:p>
             <w:pPr>
+              <w:keepNext/>
+              <w:keepLines/>
               <w:rPr>
                 <w:rFonts w:ascii="Aptos" w:eastAsia="Times New Roman" w:hAnsi="Aptos" w:cs="Arial"/>
                 <w:b/>
@@ -5163,6 +5097,8 @@
           </w:tcPr>
           <w:p>
             <w:pPr>
+              <w:keepNext/>
+              <w:keepLines/>
               <w:rPr>
                 <w:rFonts w:ascii="Aptos" w:eastAsia="Times New Roman" w:hAnsi="Aptos" w:cs="Arial"/>
                 <w:szCs w:val="12"/>
@@ -5197,6 +5133,8 @@
           </w:tcPr>
           <w:p>
             <w:pPr>
+              <w:keepNext/>
+              <w:keepLines/>
               <w:rPr>
                 <w:rFonts w:ascii="Aptos" w:eastAsia="Times New Roman" w:hAnsi="Aptos" w:cs="Arial"/>
                 <w:b/>
@@ -5235,6 +5173,8 @@
           </w:tcPr>
           <w:p>
             <w:pPr>
+              <w:keepNext/>
+              <w:keepLines/>
               <w:rPr>
                 <w:rFonts w:ascii="Aptos" w:eastAsia="Times New Roman" w:hAnsi="Aptos" w:cs="Arial"/>
                 <w:szCs w:val="12"/>
@@ -5269,6 +5209,8 @@
           </w:tcPr>
           <w:p>
             <w:pPr>
+              <w:keepNext/>
+              <w:keepLines/>
               <w:rPr>
                 <w:rFonts w:ascii="Aptos" w:eastAsia="Times New Roman" w:hAnsi="Aptos" w:cs="Arial"/>
                 <w:b/>
@@ -5307,6 +5249,8 @@
           </w:tcPr>
           <w:p>
             <w:pPr>
+              <w:keepNext/>
+              <w:keepLines/>
               <w:rPr>
                 <w:rFonts w:ascii="Aptos" w:eastAsia="Times New Roman" w:hAnsi="Aptos" w:cs="Arial"/>
                 <w:szCs w:val="12"/>
@@ -5341,6 +5285,8 @@
           </w:tcPr>
           <w:p>
             <w:pPr>
+              <w:keepNext/>
+              <w:keepLines/>
               <w:rPr>
                 <w:rFonts w:ascii="Aptos" w:eastAsia="Times New Roman" w:hAnsi="Aptos" w:cs="Arial"/>
                 <w:b/>
@@ -5379,6 +5325,8 @@
           </w:tcPr>
           <w:p>
             <w:pPr>
+              <w:keepNext/>
+              <w:keepLines/>
               <w:rPr>
                 <w:rFonts w:ascii="Aptos" w:eastAsia="Times New Roman" w:hAnsi="Aptos" w:cs="Arial"/>
                 <w:szCs w:val="12"/>
@@ -5413,6 +5361,8 @@
           </w:tcPr>
           <w:p>
             <w:pPr>
+              <w:keepNext/>
+              <w:keepLines/>
               <w:rPr>
                 <w:rFonts w:ascii="Aptos" w:eastAsia="Times New Roman" w:hAnsi="Aptos" w:cs="Arial"/>
                 <w:b/>
@@ -5451,6 +5401,8 @@
           </w:tcPr>
           <w:p>
             <w:pPr>
+              <w:keepNext/>
+              <w:keepLines/>
               <w:rPr>
                 <w:rFonts w:ascii="Aptos" w:eastAsia="Times New Roman" w:hAnsi="Aptos" w:cs="Arial"/>
                 <w:szCs w:val="12"/>
@@ -5468,8 +5420,8 @@
       </w:tr>
       <w:tr>
         <w:trPr>
+          <w:cantSplit/>
           <w:trHeight w:val="153"/>
-          <w:tblHeader/>
         </w:trPr>
         <w:tc>
           <w:tcPr>
@@ -5491,6 +5443,8 @@
           </w:tcPr>
           <w:p>
             <w:pPr>
+              <w:keepNext/>
+              <w:keepLines/>
               <w:rPr>
                 <w:rFonts w:ascii="Aptos" w:eastAsia="Times New Roman" w:hAnsi="Aptos" w:cs="Arial"/>
                 <w:b/>
@@ -5529,6 +5483,8 @@
           </w:tcPr>
           <w:p>
             <w:pPr>
+              <w:keepNext/>
+              <w:keepLines/>
               <w:rPr>
                 <w:rFonts w:ascii="Aptos" w:eastAsia="Times New Roman" w:hAnsi="Aptos" w:cs="Arial"/>
                 <w:szCs w:val="12"/>
@@ -5563,6 +5519,8 @@
           </w:tcPr>
           <w:p>
             <w:pPr>
+              <w:keepNext/>
+              <w:keepLines/>
               <w:rPr>
                 <w:rFonts w:ascii="Aptos" w:eastAsia="Times New Roman" w:hAnsi="Aptos" w:cs="Arial"/>
                 <w:b/>
@@ -5601,6 +5559,8 @@
           </w:tcPr>
           <w:p>
             <w:pPr>
+              <w:keepNext/>
+              <w:keepLines/>
               <w:rPr>
                 <w:rFonts w:ascii="Aptos" w:eastAsia="Times New Roman" w:hAnsi="Aptos" w:cs="Arial"/>
                 <w:szCs w:val="12"/>
@@ -5635,6 +5595,8 @@
           </w:tcPr>
           <w:p>
             <w:pPr>
+              <w:keepNext/>
+              <w:keepLines/>
               <w:rPr>
                 <w:rFonts w:ascii="Aptos" w:eastAsia="Times New Roman" w:hAnsi="Aptos" w:cs="Arial"/>
                 <w:b/>
@@ -5673,6 +5635,8 @@
           </w:tcPr>
           <w:p>
             <w:pPr>
+              <w:keepNext/>
+              <w:keepLines/>
               <w:rPr>
                 <w:rFonts w:ascii="Aptos" w:eastAsia="Times New Roman" w:hAnsi="Aptos" w:cs="Arial"/>
                 <w:szCs w:val="12"/>
@@ -5707,6 +5671,8 @@
           </w:tcPr>
           <w:p>
             <w:pPr>
+              <w:keepNext/>
+              <w:keepLines/>
               <w:rPr>
                 <w:rFonts w:ascii="Aptos" w:eastAsia="Times New Roman" w:hAnsi="Aptos" w:cs="Arial"/>
                 <w:b/>
@@ -5745,6 +5711,8 @@
           </w:tcPr>
           <w:p>
             <w:pPr>
+              <w:keepNext/>
+              <w:keepLines/>
               <w:rPr>
                 <w:rFonts w:ascii="Aptos" w:eastAsia="Times New Roman" w:hAnsi="Aptos" w:cs="Arial"/>
                 <w:szCs w:val="12"/>
@@ -5779,6 +5747,8 @@
           </w:tcPr>
           <w:p>
             <w:pPr>
+              <w:keepNext/>
+              <w:keepLines/>
               <w:rPr>
                 <w:rFonts w:ascii="Aptos" w:eastAsia="Times New Roman" w:hAnsi="Aptos" w:cs="Arial"/>
                 <w:b/>
@@ -5817,6 +5787,8 @@
           </w:tcPr>
           <w:p>
             <w:pPr>
+              <w:keepNext/>
+              <w:keepLines/>
               <w:rPr>
                 <w:rFonts w:ascii="Aptos" w:eastAsia="Times New Roman" w:hAnsi="Aptos" w:cs="Arial"/>
                 <w:szCs w:val="12"/>
@@ -5851,6 +5823,8 @@
           </w:tcPr>
           <w:p>
             <w:pPr>
+              <w:keepNext/>
+              <w:keepLines/>
               <w:rPr>
                 <w:rFonts w:ascii="Aptos" w:eastAsia="Times New Roman" w:hAnsi="Aptos" w:cs="Arial"/>
                 <w:b/>
@@ -5889,6 +5863,8 @@
           </w:tcPr>
           <w:p>
             <w:pPr>
+              <w:keepNext/>
+              <w:keepLines/>
               <w:rPr>
                 <w:rFonts w:ascii="Aptos" w:eastAsia="Times New Roman" w:hAnsi="Aptos" w:cs="Arial"/>
                 <w:szCs w:val="12"/>
@@ -5906,8 +5882,8 @@
       </w:tr>
       <w:tr>
         <w:trPr>
+          <w:cantSplit/>
           <w:trHeight w:val="153"/>
-          <w:tblHeader/>
         </w:trPr>
         <w:tc>
           <w:tcPr>
@@ -5929,6 +5905,8 @@
           </w:tcPr>
           <w:p>
             <w:pPr>
+              <w:keepNext/>
+              <w:keepLines/>
               <w:rPr>
                 <w:rFonts w:ascii="Aptos" w:eastAsia="Times New Roman" w:hAnsi="Aptos" w:cs="Arial"/>
                 <w:b/>
@@ -5967,6 +5945,8 @@
           </w:tcPr>
           <w:p>
             <w:pPr>
+              <w:keepNext/>
+              <w:keepLines/>
               <w:rPr>
                 <w:rFonts w:ascii="Aptos" w:eastAsia="Times New Roman" w:hAnsi="Aptos" w:cs="Arial"/>
                 <w:szCs w:val="12"/>
@@ -6001,6 +5981,8 @@
           </w:tcPr>
           <w:p>
             <w:pPr>
+              <w:keepNext/>
+              <w:keepLines/>
               <w:rPr>
                 <w:rFonts w:ascii="Aptos" w:eastAsia="Times New Roman" w:hAnsi="Aptos" w:cs="Arial"/>
                 <w:b/>
@@ -6039,6 +6021,8 @@
           </w:tcPr>
           <w:p>
             <w:pPr>
+              <w:keepNext/>
+              <w:keepLines/>
               <w:rPr>
                 <w:rFonts w:ascii="Aptos" w:eastAsia="Times New Roman" w:hAnsi="Aptos" w:cs="Arial"/>
                 <w:szCs w:val="12"/>
@@ -6073,6 +6057,8 @@
           </w:tcPr>
           <w:p>
             <w:pPr>
+              <w:keepNext/>
+              <w:keepLines/>
               <w:rPr>
                 <w:rFonts w:ascii="Aptos" w:eastAsia="Times New Roman" w:hAnsi="Aptos" w:cs="Arial"/>
                 <w:b/>
@@ -6111,6 +6097,8 @@
           </w:tcPr>
           <w:p>
             <w:pPr>
+              <w:keepNext/>
+              <w:keepLines/>
               <w:rPr>
                 <w:rFonts w:ascii="Aptos" w:eastAsia="Times New Roman" w:hAnsi="Aptos" w:cs="Arial"/>
                 <w:szCs w:val="12"/>
@@ -6145,6 +6133,8 @@
           </w:tcPr>
           <w:p>
             <w:pPr>
+              <w:keepNext/>
+              <w:keepLines/>
               <w:rPr>
                 <w:rFonts w:ascii="Aptos" w:eastAsia="Times New Roman" w:hAnsi="Aptos" w:cs="Arial"/>
                 <w:b/>
@@ -6183,6 +6173,8 @@
           </w:tcPr>
           <w:p>
             <w:pPr>
+              <w:keepNext/>
+              <w:keepLines/>
               <w:rPr>
                 <w:rFonts w:ascii="Aptos" w:eastAsia="Times New Roman" w:hAnsi="Aptos" w:cs="Arial"/>
                 <w:szCs w:val="12"/>
@@ -6217,6 +6209,8 @@
           </w:tcPr>
           <w:p>
             <w:pPr>
+              <w:keepNext/>
+              <w:keepLines/>
               <w:rPr>
                 <w:rFonts w:ascii="Aptos" w:eastAsia="Times New Roman" w:hAnsi="Aptos" w:cs="Arial"/>
                 <w:b/>
@@ -6255,6 +6249,8 @@
           </w:tcPr>
           <w:p>
             <w:pPr>
+              <w:keepNext/>
+              <w:keepLines/>
               <w:rPr>
                 <w:rFonts w:ascii="Aptos" w:eastAsia="Times New Roman" w:hAnsi="Aptos" w:cs="Arial"/>
                 <w:szCs w:val="12"/>
@@ -6289,6 +6285,8 @@
           </w:tcPr>
           <w:p>
             <w:pPr>
+              <w:keepNext/>
+              <w:keepLines/>
               <w:rPr>
                 <w:rFonts w:ascii="Aptos" w:eastAsia="Times New Roman" w:hAnsi="Aptos" w:cs="Arial"/>
                 <w:b/>
@@ -6327,6 +6325,8 @@
           </w:tcPr>
           <w:p>
             <w:pPr>
+              <w:keepNext/>
+              <w:keepLines/>
               <w:rPr>
                 <w:rFonts w:ascii="Aptos" w:eastAsia="Times New Roman" w:hAnsi="Aptos" w:cs="Arial"/>
                 <w:szCs w:val="12"/>
@@ -6344,8 +6344,8 @@
       </w:tr>
       <w:tr>
         <w:trPr>
+          <w:cantSplit/>
           <w:trHeight w:val="153"/>
-          <w:tblHeader/>
         </w:trPr>
         <w:tc>
           <w:tcPr>
@@ -6367,6 +6367,8 @@
           </w:tcPr>
           <w:p>
             <w:pPr>
+              <w:keepNext/>
+              <w:keepLines/>
               <w:rPr>
                 <w:rFonts w:ascii="Aptos" w:eastAsia="Times New Roman" w:hAnsi="Aptos" w:cs="Arial"/>
                 <w:b/>
@@ -6405,6 +6407,8 @@
           </w:tcPr>
           <w:p>
             <w:pPr>
+              <w:keepNext/>
+              <w:keepLines/>
               <w:rPr>
                 <w:rFonts w:ascii="Aptos" w:eastAsia="Times New Roman" w:hAnsi="Aptos" w:cs="Arial"/>
                 <w:szCs w:val="12"/>
@@ -6439,6 +6443,8 @@
           </w:tcPr>
           <w:p>
             <w:pPr>
+              <w:keepNext/>
+              <w:keepLines/>
               <w:rPr>
                 <w:rFonts w:ascii="Aptos" w:eastAsia="Times New Roman" w:hAnsi="Aptos" w:cs="Arial"/>
                 <w:b/>
@@ -6477,6 +6483,8 @@
           </w:tcPr>
           <w:p>
             <w:pPr>
+              <w:keepNext/>
+              <w:keepLines/>
               <w:rPr>
                 <w:rFonts w:ascii="Aptos" w:eastAsia="Times New Roman" w:hAnsi="Aptos" w:cs="Arial"/>
                 <w:szCs w:val="12"/>
@@ -6511,6 +6519,8 @@
           </w:tcPr>
           <w:p>
             <w:pPr>
+              <w:keepNext/>
+              <w:keepLines/>
               <w:rPr>
                 <w:rFonts w:ascii="Aptos" w:eastAsia="Times New Roman" w:hAnsi="Aptos" w:cs="Arial"/>
                 <w:b/>
@@ -6549,6 +6559,8 @@
           </w:tcPr>
           <w:p>
             <w:pPr>
+              <w:keepNext/>
+              <w:keepLines/>
               <w:rPr>
                 <w:rFonts w:ascii="Aptos" w:eastAsia="Times New Roman" w:hAnsi="Aptos" w:cs="Arial"/>
                 <w:szCs w:val="12"/>
@@ -6583,6 +6595,8 @@
           </w:tcPr>
           <w:p>
             <w:pPr>
+              <w:keepNext/>
+              <w:keepLines/>
               <w:rPr>
                 <w:rFonts w:ascii="Aptos" w:eastAsia="Times New Roman" w:hAnsi="Aptos" w:cs="Arial"/>
                 <w:b/>
@@ -6621,6 +6635,8 @@
           </w:tcPr>
           <w:p>
             <w:pPr>
+              <w:keepNext/>
+              <w:keepLines/>
               <w:rPr>
                 <w:rFonts w:ascii="Aptos" w:eastAsia="Times New Roman" w:hAnsi="Aptos" w:cs="Arial"/>
                 <w:szCs w:val="12"/>
@@ -6655,6 +6671,8 @@
           </w:tcPr>
           <w:p>
             <w:pPr>
+              <w:keepNext/>
+              <w:keepLines/>
               <w:rPr>
                 <w:rFonts w:ascii="Aptos" w:eastAsia="Times New Roman" w:hAnsi="Aptos" w:cs="Arial"/>
                 <w:b/>
@@ -6693,6 +6711,8 @@
           </w:tcPr>
           <w:p>
             <w:pPr>
+              <w:keepNext/>
+              <w:keepLines/>
               <w:rPr>
                 <w:rFonts w:ascii="Aptos" w:eastAsia="Times New Roman" w:hAnsi="Aptos" w:cs="Arial"/>
                 <w:szCs w:val="12"/>
@@ -6727,6 +6747,8 @@
           </w:tcPr>
           <w:p>
             <w:pPr>
+              <w:keepNext/>
+              <w:keepLines/>
               <w:rPr>
                 <w:rFonts w:ascii="Aptos" w:eastAsia="Times New Roman" w:hAnsi="Aptos" w:cs="Arial"/>
                 <w:b/>
@@ -6765,6 +6787,8 @@
           </w:tcPr>
           <w:p>
             <w:pPr>
+              <w:keepNext/>
+              <w:keepLines/>
               <w:rPr>
                 <w:rFonts w:ascii="Aptos" w:eastAsia="Times New Roman" w:hAnsi="Aptos" w:cs="Arial"/>
                 <w:szCs w:val="12"/>
@@ -6782,8 +6806,8 @@
       </w:tr>
       <w:tr>
         <w:trPr>
+          <w:cantSplit/>
           <w:trHeight w:val="153"/>
-          <w:tblHeader/>
         </w:trPr>
         <w:tc>
           <w:tcPr>
@@ -6804,6 +6828,8 @@
           </w:tcPr>
           <w:p>
             <w:pPr>
+              <w:keepNext/>
+              <w:keepLines/>
               <w:rPr>
                 <w:rFonts w:ascii="Aptos" w:eastAsia="Times New Roman" w:hAnsi="Aptos" w:cs="Arial"/>
                 <w:b/>
@@ -6843,6 +6869,8 @@
           </w:tcPr>
           <w:p>
             <w:pPr>
+              <w:keepNext/>
+              <w:keepLines/>
               <w:rPr>
                 <w:rFonts w:ascii="Aptos" w:eastAsia="Times New Roman" w:hAnsi="Aptos" w:cs="Arial"/>
                 <w:color w:val="000000"/>
@@ -6877,6 +6905,8 @@
           </w:tcPr>
           <w:p>
             <w:pPr>
+              <w:keepNext/>
+              <w:keepLines/>
               <w:rPr>
                 <w:rFonts w:ascii="Aptos" w:eastAsia="Times New Roman" w:hAnsi="Aptos" w:cs="Arial"/>
                 <w:b/>
@@ -6916,6 +6946,8 @@
           </w:tcPr>
           <w:p>
             <w:pPr>
+              <w:keepNext/>
+              <w:keepLines/>
               <w:rPr>
                 <w:rFonts w:ascii="Aptos" w:eastAsia="Times New Roman" w:hAnsi="Aptos" w:cs="Arial"/>
                 <w:color w:val="000000"/>
@@ -6950,6 +6982,8 @@
           </w:tcPr>
           <w:p>
             <w:pPr>
+              <w:keepNext/>
+              <w:keepLines/>
               <w:rPr>
                 <w:rFonts w:ascii="Aptos" w:eastAsia="Times New Roman" w:hAnsi="Aptos" w:cs="Arial"/>
                 <w:b/>
@@ -6989,6 +7023,8 @@
           </w:tcPr>
           <w:p>
             <w:pPr>
+              <w:keepNext/>
+              <w:keepLines/>
               <w:rPr>
                 <w:rFonts w:ascii="Aptos" w:eastAsia="Times New Roman" w:hAnsi="Aptos" w:cs="Arial"/>
                 <w:color w:val="000000"/>
@@ -7023,6 +7059,8 @@
           </w:tcPr>
           <w:p>
             <w:pPr>
+              <w:keepNext/>
+              <w:keepLines/>
               <w:rPr>
                 <w:rFonts w:ascii="Aptos" w:eastAsia="Times New Roman" w:hAnsi="Aptos" w:cs="Arial"/>
                 <w:b/>
@@ -7062,6 +7100,8 @@
           </w:tcPr>
           <w:p>
             <w:pPr>
+              <w:keepNext/>
+              <w:keepLines/>
               <w:rPr>
                 <w:rFonts w:ascii="Aptos" w:eastAsia="Times New Roman" w:hAnsi="Aptos" w:cs="Arial"/>
                 <w:color w:val="000000"/>
@@ -7096,6 +7136,8 @@
           </w:tcPr>
           <w:p>
             <w:pPr>
+              <w:keepNext/>
+              <w:keepLines/>
               <w:rPr>
                 <w:rFonts w:ascii="Aptos" w:eastAsia="Times New Roman" w:hAnsi="Aptos" w:cs="Arial"/>
                 <w:b/>
@@ -7135,6 +7177,8 @@
           </w:tcPr>
           <w:p>
             <w:pPr>
+              <w:keepNext/>
+              <w:keepLines/>
               <w:rPr>
                 <w:rFonts w:ascii="Aptos" w:eastAsia="Times New Roman" w:hAnsi="Aptos" w:cs="Arial"/>
                 <w:color w:val="000000"/>
@@ -7169,6 +7213,8 @@
           </w:tcPr>
           <w:p>
             <w:pPr>
+              <w:keepNext/>
+              <w:keepLines/>
               <w:rPr>
                 <w:rFonts w:ascii="Aptos" w:eastAsia="Times New Roman" w:hAnsi="Aptos" w:cs="Arial"/>
                 <w:b/>
@@ -7208,6 +7254,8 @@
           </w:tcPr>
           <w:p>
             <w:pPr>
+              <w:keepNext/>
+              <w:keepLines/>
               <w:rPr>
                 <w:rFonts w:ascii="Aptos" w:eastAsia="Times New Roman" w:hAnsi="Aptos" w:cs="Arial"/>
                 <w:color w:val="000000"/>
@@ -7226,8 +7274,8 @@
       </w:tr>
       <w:tr>
         <w:trPr>
+          <w:cantSplit/>
           <w:trHeight w:val="153"/>
-          <w:tblHeader/>
         </w:trPr>
         <w:tc>
           <w:tcPr>
@@ -7249,6 +7297,8 @@
           </w:tcPr>
           <w:p>
             <w:pPr>
+              <w:keepNext/>
+              <w:keepLines/>
               <w:rPr>
                 <w:rFonts w:ascii="Aptos" w:eastAsia="Times New Roman" w:hAnsi="Aptos" w:cs="Arial"/>
                 <w:b/>
@@ -7287,6 +7337,8 @@
           </w:tcPr>
           <w:p>
             <w:pPr>
+              <w:keepNext/>
+              <w:keepLines/>
               <w:rPr>
                 <w:rFonts w:ascii="Aptos" w:eastAsia="Times New Roman" w:hAnsi="Aptos" w:cs="Arial"/>
                 <w:szCs w:val="12"/>
@@ -7321,6 +7373,8 @@
           </w:tcPr>
           <w:p>
             <w:pPr>
+              <w:keepNext/>
+              <w:keepLines/>
               <w:rPr>
                 <w:rFonts w:ascii="Aptos" w:eastAsia="Times New Roman" w:hAnsi="Aptos" w:cs="Arial"/>
                 <w:b/>
@@ -7359,6 +7413,8 @@
           </w:tcPr>
           <w:p>
             <w:pPr>
+              <w:keepNext/>
+              <w:keepLines/>
               <w:rPr>
                 <w:rFonts w:ascii="Aptos" w:eastAsia="Times New Roman" w:hAnsi="Aptos" w:cs="Arial"/>
                 <w:szCs w:val="12"/>
@@ -7393,6 +7449,8 @@
           </w:tcPr>
           <w:p>
             <w:pPr>
+              <w:keepNext/>
+              <w:keepLines/>
               <w:rPr>
                 <w:rFonts w:ascii="Aptos" w:eastAsia="Times New Roman" w:hAnsi="Aptos" w:cs="Arial"/>
                 <w:b/>
@@ -7431,6 +7489,8 @@
           </w:tcPr>
           <w:p>
             <w:pPr>
+              <w:keepNext/>
+              <w:keepLines/>
               <w:rPr>
                 <w:rFonts w:ascii="Aptos" w:eastAsia="Times New Roman" w:hAnsi="Aptos" w:cs="Arial"/>
                 <w:szCs w:val="12"/>
@@ -7465,6 +7525,8 @@
           </w:tcPr>
           <w:p>
             <w:pPr>
+              <w:keepNext/>
+              <w:keepLines/>
               <w:rPr>
                 <w:rFonts w:ascii="Aptos" w:eastAsia="Times New Roman" w:hAnsi="Aptos" w:cs="Arial"/>
                 <w:b/>
@@ -7503,6 +7565,8 @@
           </w:tcPr>
           <w:p>
             <w:pPr>
+              <w:keepNext/>
+              <w:keepLines/>
               <w:rPr>
                 <w:rFonts w:ascii="Aptos" w:eastAsia="Times New Roman" w:hAnsi="Aptos" w:cs="Arial"/>
                 <w:szCs w:val="12"/>
@@ -7537,6 +7601,8 @@
           </w:tcPr>
           <w:p>
             <w:pPr>
+              <w:keepNext/>
+              <w:keepLines/>
               <w:rPr>
                 <w:rFonts w:ascii="Aptos" w:eastAsia="Times New Roman" w:hAnsi="Aptos" w:cs="Arial"/>
                 <w:b/>
@@ -7575,6 +7641,8 @@
           </w:tcPr>
           <w:p>
             <w:pPr>
+              <w:keepNext/>
+              <w:keepLines/>
               <w:rPr>
                 <w:rFonts w:ascii="Aptos" w:eastAsia="Times New Roman" w:hAnsi="Aptos" w:cs="Arial"/>
                 <w:szCs w:val="12"/>
@@ -7609,6 +7677,8 @@
           </w:tcPr>
           <w:p>
             <w:pPr>
+              <w:keepNext/>
+              <w:keepLines/>
               <w:rPr>
                 <w:rFonts w:ascii="Aptos" w:eastAsia="Times New Roman" w:hAnsi="Aptos" w:cs="Arial"/>
                 <w:szCs w:val="12"/>
@@ -7636,6 +7706,8 @@
           </w:tcPr>
           <w:p>
             <w:pPr>
+              <w:keepNext/>
+              <w:keepLines/>
               <w:rPr>
                 <w:rFonts w:ascii="Aptos" w:eastAsia="Times New Roman" w:hAnsi="Aptos" w:cs="Arial"/>
                 <w:szCs w:val="12"/>
@@ -7854,7 +7926,7 @@
           <w:sz w:val="18"/>
           <w:szCs w:val="18"/>
         </w:rPr>
-        <w:t>5-Nov-2025</w:t>
+        <w:t>7-Nov-2025</w:t>
       </w:r>
       <w:r>
         <w:rPr>
@@ -11238,8 +11310,8 @@
 </file>
 
 <file path=customXml/item3.xml><?xml version="1.0" encoding="utf-8"?>
-<ct:contentTypeSchema xmlns:ct="http://schemas.microsoft.com/office/2006/metadata/contentType" xmlns:ma="http://schemas.microsoft.com/office/2006/metadata/properties/metaAttributes" ct:_="" ma:_="" ma:contentTypeName="Document" ma:contentTypeID="0x010100451F1F8C0772B440BA84570C3C4286EA" ma:contentTypeVersion="32" ma:contentTypeDescription="Create a new document." ma:contentTypeScope="" ma:versionID="90e8c606a0b6b5b4b872c17ba85863a2">
-  <xsd:schema xmlns:xsd="http://www.w3.org/2001/XMLSchema" xmlns:xs="http://www.w3.org/2001/XMLSchema" xmlns:p="http://schemas.microsoft.com/office/2006/metadata/properties" xmlns:ns2="c44ab56d-57f8-4a14-86db-a39667906be8" xmlns:ns3="bbb6251c-984c-4fcb-9547-f40f6d5e63ff" targetNamespace="http://schemas.microsoft.com/office/2006/metadata/properties" ma:root="true" ma:fieldsID="80d7a31d270c8c6426fe636cb3f65a31" ns2:_="" ns3:_="">
+<ct:contentTypeSchema xmlns:ct="http://schemas.microsoft.com/office/2006/metadata/contentType" xmlns:ma="http://schemas.microsoft.com/office/2006/metadata/properties/metaAttributes" ct:_="" ma:_="" ma:contentTypeName="Document" ma:contentTypeID="0x010100451F1F8C0772B440BA84570C3C4286EA" ma:contentTypeVersion="32" ma:contentTypeDescription="Create a new document." ma:contentTypeScope="" ma:versionID="39142817e2242841e80d8f8674b06869">
+  <xsd:schema xmlns:xsd="http://www.w3.org/2001/XMLSchema" xmlns:xs="http://www.w3.org/2001/XMLSchema" xmlns:p="http://schemas.microsoft.com/office/2006/metadata/properties" xmlns:ns2="c44ab56d-57f8-4a14-86db-a39667906be8" xmlns:ns3="bbb6251c-984c-4fcb-9547-f40f6d5e63ff" targetNamespace="http://schemas.microsoft.com/office/2006/metadata/properties" ma:root="true" ma:fieldsID="0117fc95db1ec779b91fa978c8b8d7a5" ns2:_="" ns3:_="">
     <xsd:import namespace="c44ab56d-57f8-4a14-86db-a39667906be8"/>
     <xsd:import namespace="bbb6251c-984c-4fcb-9547-f40f6d5e63ff"/>
     <xsd:element name="properties">
@@ -11580,7 +11652,7 @@
 </file>
 
 <file path=customXml/itemProps3.xml><?xml version="1.0" encoding="utf-8"?>
-<ds:datastoreItem xmlns:ds="http://schemas.openxmlformats.org/officeDocument/2006/customXml" ds:itemID="{1B142928-A052-43B0-8DA2-FAD0AFBD9B4E}">
+<ds:datastoreItem xmlns:ds="http://schemas.openxmlformats.org/officeDocument/2006/customXml" ds:itemID="{F075265D-521B-4F21-B73A-FA4191A51199}">
   <ds:schemaRefs>
     <ds:schemaRef ds:uri="http://schemas.microsoft.com/office/2006/metadata/contentType"/>
     <ds:schemaRef ds:uri="http://schemas.microsoft.com/office/2006/metadata/properties/metaAttributes"/>

--- a/inst/templates/v1_RNA_NEG.docx
+++ b/inst/templates/v1_RNA_NEG.docx
@@ -91,16 +91,14 @@
               <w:rPr>
                 <w:rFonts w:ascii="Aptos" w:eastAsia="Times New Roman" w:hAnsi="Aptos" w:cs="Arial"/>
                 <w:b/>
-                <w:sz w:val="18"/>
-                <w:szCs w:val="18"/>
-              </w:rPr>
-            </w:pPr>
-            <w:r>
-              <w:rPr>
-                <w:rFonts w:ascii="Aptos" w:eastAsia="Times New Roman" w:hAnsi="Aptos" w:cs="Arial"/>
-                <w:b/>
-                <w:sz w:val="18"/>
-                <w:szCs w:val="18"/>
+                <w:sz w:val="24"/>
+              </w:rPr>
+            </w:pPr>
+            <w:r>
+              <w:rPr>
+                <w:rFonts w:ascii="Aptos" w:eastAsia="Times New Roman" w:hAnsi="Aptos" w:cs="Arial"/>
+                <w:b/>
+                <w:sz w:val="24"/>
               </w:rPr>
               <w:t>PATIENT_IN</w:t>
             </w:r>
@@ -645,6 +643,66 @@
               </w:rPr>
             </w:pPr>
           </w:p>
+          <w:p>
+            <w:pPr>
+              <w:tabs>
+                <w:tab w:val="left" w:pos="2127"/>
+                <w:tab w:val="left" w:pos="9540"/>
+              </w:tabs>
+              <w:ind w:right="-6"/>
+              <w:rPr>
+                <w:rFonts w:ascii="Aptos" w:eastAsia="Times New Roman" w:hAnsi="Aptos" w:cs="Arial"/>
+                <w:b/>
+                <w:sz w:val="6"/>
+                <w:szCs w:val="6"/>
+              </w:rPr>
+            </w:pPr>
+          </w:p>
+          <w:p>
+            <w:pPr>
+              <w:tabs>
+                <w:tab w:val="left" w:pos="2127"/>
+                <w:tab w:val="left" w:pos="9540"/>
+              </w:tabs>
+              <w:ind w:right="-6"/>
+              <w:rPr>
+                <w:rFonts w:ascii="Aptos" w:eastAsia="Times New Roman" w:hAnsi="Aptos" w:cs="Arial"/>
+                <w:b/>
+                <w:sz w:val="6"/>
+                <w:szCs w:val="6"/>
+              </w:rPr>
+            </w:pPr>
+          </w:p>
+          <w:p>
+            <w:pPr>
+              <w:tabs>
+                <w:tab w:val="left" w:pos="2127"/>
+                <w:tab w:val="left" w:pos="9540"/>
+              </w:tabs>
+              <w:ind w:right="-6"/>
+              <w:rPr>
+                <w:rFonts w:ascii="Aptos" w:eastAsia="Times New Roman" w:hAnsi="Aptos" w:cs="Arial"/>
+                <w:b/>
+                <w:sz w:val="6"/>
+                <w:szCs w:val="6"/>
+              </w:rPr>
+            </w:pPr>
+          </w:p>
+          <w:p>
+            <w:pPr>
+              <w:tabs>
+                <w:tab w:val="left" w:pos="2127"/>
+                <w:tab w:val="left" w:pos="9540"/>
+              </w:tabs>
+              <w:ind w:right="-6"/>
+              <w:rPr>
+                <w:rFonts w:ascii="Aptos" w:eastAsia="Times New Roman" w:hAnsi="Aptos" w:cs="Arial"/>
+                <w:b/>
+                <w:sz w:val="6"/>
+                <w:szCs w:val="6"/>
+              </w:rPr>
+            </w:pPr>
+          </w:p>
         </w:tc>
         <w:tc>
           <w:tcPr>
@@ -860,8 +918,6 @@
               <w:jc w:val="both"/>
               <w:rPr>
                 <w:rFonts w:ascii="Aptos" w:eastAsia="Times New Roman" w:hAnsi="Aptos" w:cs="Arial"/>
-                <w:b/>
-                <w:bCs/>
                 <w:sz w:val="18"/>
                 <w:szCs w:val="18"/>
               </w:rPr>
@@ -869,8 +925,6 @@
             <w:r>
               <w:rPr>
                 <w:rFonts w:ascii="Aptos" w:hAnsi="Aptos" w:cs="Arial"/>
-                <w:b/>
-                <w:bCs/>
                 <w:sz w:val="18"/>
                 <w:szCs w:val="18"/>
               </w:rPr>
@@ -944,8 +998,6 @@
               <w:jc w:val="both"/>
               <w:rPr>
                 <w:rFonts w:ascii="Aptos" w:eastAsia="Times New Roman" w:hAnsi="Aptos" w:cs="Arial"/>
-                <w:b/>
-                <w:bCs/>
                 <w:sz w:val="18"/>
                 <w:szCs w:val="18"/>
               </w:rPr>
@@ -953,8 +1005,6 @@
             <w:r>
               <w:rPr>
                 <w:rFonts w:ascii="Aptos" w:eastAsia="Times New Roman" w:hAnsi="Aptos" w:cs="Arial"/>
-                <w:b/>
-                <w:bCs/>
                 <w:sz w:val="18"/>
                 <w:szCs w:val="18"/>
               </w:rPr>
@@ -1044,8 +1094,6 @@
               <w:jc w:val="both"/>
               <w:rPr>
                 <w:rFonts w:ascii="Aptos" w:eastAsia="Times New Roman" w:hAnsi="Aptos" w:cs="Arial"/>
-                <w:b/>
-                <w:bCs/>
                 <w:sz w:val="18"/>
                 <w:szCs w:val="18"/>
               </w:rPr>
@@ -1053,8 +1101,6 @@
             <w:r>
               <w:rPr>
                 <w:rFonts w:ascii="Aptos" w:eastAsia="Times New Roman" w:hAnsi="Aptos" w:cs="Arial"/>
-                <w:b/>
-                <w:bCs/>
                 <w:sz w:val="18"/>
                 <w:szCs w:val="18"/>
               </w:rPr>
@@ -1383,8 +1429,6 @@
             <w:r>
               <w:rPr>
                 <w:rFonts w:ascii="Aptos" w:eastAsia="Times New Roman" w:hAnsi="Aptos" w:cs="Arial"/>
-                <w:b/>
-                <w:bCs/>
                 <w:sz w:val="18"/>
                 <w:szCs w:val="18"/>
               </w:rPr>
@@ -1578,7 +1622,151 @@
           <w:sz w:val="16"/>
           <w:szCs w:val="16"/>
         </w:rPr>
-        <w:t>RNA is analysed by targeted RNA fusion sequencing of the genes listed below. Libraries are prepared using a custom QIAGEN QIAseq RNA Fusion XP single primer extension-based panel (Peter MacCallum Cancer Centre AllHaem RNA v1) and sequenced on an Illumina NextSeq 500. A customised CLC bioinformatics pipeline including QIAGEN CLC enterprise solutions is used to identify candidate fusion genes against the hg19 human reference genome. In addition, fusions are also identified using Arriba v2.4.0 (https://github.com/suhrig/arriba). Please note candidate fusion genes may involve gene partners that are not targeted by this assay. Candidate fusion genes are analysed using PathOS software (Peter Mac). The following databases are commonly used in addition to literature review to assist gene fusion interpretation: the Catalogue of Somatic Mutations in Cancer (COSMIC; cancer.sanger.ac.uk), Mitelman (https://mitelmandatabase.isb-cgc.org), Quiver (https://quiver.archerdx.com), StJude PeCan (https://pecan.stjude.cloud), FusionGDB2 (https://compbio.uth.edu/FusionGDB2) and ChimerDB (https://www.kobic.re.kr/chimerdb). Gene fusions considered clinically significant or previously documented in haematological malignancy are reported. Novel fusions of unknown clinical significance are generally not reported. In addition, where multiple fusion transcripts are detected for a single gene fusion, the major transcript (i.e. the transcript with the greatest number of supporting reads) only may be reported unless a minor transcript is considered clinically relevant. Fusion transcripts arising from reciprocal gene fusions on the partner derivative chromosome are generally not reported in addition to the primary (i.e. clinically significant) gene fusion. Gene fusion categorisation – fusions are curated and categorised according to the clinical context of the patient and categorised as DIAGNOSTIC (the variant either defines a diagnostic category or is sufficiently specific for the clinical context to contribute to diagnostic subcategorisation), PROGNOSTIC (the variant has been associated in large trials/series with inferior or superior outcomes in either the context of a specific therapy or independent of therapy.), DRUG TARGET (the variant or variant class is specifically targeted by a therapeutic agent, this category only includes therapeutic agents that are clinically advanced and generally available through either reimbursement or clinical trials [i.e. not early stage investigational agents]), MRD MARKER (the variant is an established biomarker for which assessment at MRD sensitivity after therapy is accepted practice). If the variant is not categorised into any of the above categories it is assigned CLONAL MARKER indicating its utility in defining the presence of a clonal haematopoietic process in the specimen. These categorisations are general in nature and may not be applicable to the specific clinicopathological context of the patient.</w:t>
+        <w:t xml:space="preserve">RNA is analysed by targeted RNA fusion sequencing of the genes listed below. Libraries are prepared using a custom QIAGEN </w:t>
+      </w:r>
+      <w:proofErr w:type="spellStart"/>
+      <w:r>
+        <w:rPr>
+          <w:rFonts w:ascii="Aptos" w:hAnsi="Aptos" w:cs="Arial"/>
+          <w:sz w:val="16"/>
+          <w:szCs w:val="16"/>
+        </w:rPr>
+        <w:t>QIAseq</w:t>
+      </w:r>
+      <w:proofErr w:type="spellEnd"/>
+      <w:r>
+        <w:rPr>
+          <w:rFonts w:ascii="Aptos" w:hAnsi="Aptos" w:cs="Arial"/>
+          <w:sz w:val="16"/>
+          <w:szCs w:val="16"/>
+        </w:rPr>
+        <w:t xml:space="preserve"> RNA Fusion XP single primer extension-based panel (Peter MacCallum Cancer Centre </w:t>
+      </w:r>
+      <w:proofErr w:type="spellStart"/>
+      <w:r>
+        <w:rPr>
+          <w:rFonts w:ascii="Aptos" w:hAnsi="Aptos" w:cs="Arial"/>
+          <w:sz w:val="16"/>
+          <w:szCs w:val="16"/>
+        </w:rPr>
+        <w:t>AllHaem</w:t>
+      </w:r>
+      <w:proofErr w:type="spellEnd"/>
+      <w:r>
+        <w:rPr>
+          <w:rFonts w:ascii="Aptos" w:hAnsi="Aptos" w:cs="Arial"/>
+          <w:sz w:val="16"/>
+          <w:szCs w:val="16"/>
+        </w:rPr>
+        <w:t xml:space="preserve"> RNA v1) and sequenced on an Illumina </w:t>
+      </w:r>
+      <w:proofErr w:type="spellStart"/>
+      <w:r>
+        <w:rPr>
+          <w:rFonts w:ascii="Aptos" w:hAnsi="Aptos" w:cs="Arial"/>
+          <w:sz w:val="16"/>
+          <w:szCs w:val="16"/>
+        </w:rPr>
+        <w:t>NextSeq</w:t>
+      </w:r>
+      <w:proofErr w:type="spellEnd"/>
+      <w:r>
+        <w:rPr>
+          <w:rFonts w:ascii="Aptos" w:hAnsi="Aptos" w:cs="Arial"/>
+          <w:sz w:val="16"/>
+          <w:szCs w:val="16"/>
+        </w:rPr>
+        <w:t xml:space="preserve"> 500. A customised CLC bioinformatics pipeline including QIAGEN CLC enterprise solutions is used to identify candidate fusion genes against the hg19 human reference genome. In addition, fusions are also identified using Arriba v2.4.0 (https://github.com/suhrig/arriba). Please note candidate fusion genes may involve gene partners that are not targeted by this assay. Candidate fusion genes are analysed using </w:t>
+      </w:r>
+      <w:proofErr w:type="spellStart"/>
+      <w:r>
+        <w:rPr>
+          <w:rFonts w:ascii="Aptos" w:hAnsi="Aptos" w:cs="Arial"/>
+          <w:sz w:val="16"/>
+          <w:szCs w:val="16"/>
+        </w:rPr>
+        <w:t>PathOS</w:t>
+      </w:r>
+      <w:proofErr w:type="spellEnd"/>
+      <w:r>
+        <w:rPr>
+          <w:rFonts w:ascii="Aptos" w:hAnsi="Aptos" w:cs="Arial"/>
+          <w:sz w:val="16"/>
+          <w:szCs w:val="16"/>
+        </w:rPr>
+        <w:t xml:space="preserve"> software (Peter Mac). The following databases are commonly used in addition to literature review to assist gene fusion interpretation: the Catalogue of Somatic Mutations in Cancer (COSMIC; cancer.sanger.ac.uk), Mitelman (https://mitelmandatabase.isb-cgc.org), Quiver (https://quiver.archerdx.com), </w:t>
+      </w:r>
+      <w:proofErr w:type="spellStart"/>
+      <w:r>
+        <w:rPr>
+          <w:rFonts w:ascii="Aptos" w:hAnsi="Aptos" w:cs="Arial"/>
+          <w:sz w:val="16"/>
+          <w:szCs w:val="16"/>
+        </w:rPr>
+        <w:t>StJude</w:t>
+      </w:r>
+      <w:proofErr w:type="spellEnd"/>
+      <w:r>
+        <w:rPr>
+          <w:rFonts w:ascii="Aptos" w:hAnsi="Aptos" w:cs="Arial"/>
+          <w:sz w:val="16"/>
+          <w:szCs w:val="16"/>
+        </w:rPr>
+        <w:t xml:space="preserve"> </w:t>
+      </w:r>
+      <w:proofErr w:type="spellStart"/>
+      <w:r>
+        <w:rPr>
+          <w:rFonts w:ascii="Aptos" w:hAnsi="Aptos" w:cs="Arial"/>
+          <w:sz w:val="16"/>
+          <w:szCs w:val="16"/>
+        </w:rPr>
+        <w:t>PeCan</w:t>
+      </w:r>
+      <w:proofErr w:type="spellEnd"/>
+      <w:r>
+        <w:rPr>
+          <w:rFonts w:ascii="Aptos" w:hAnsi="Aptos" w:cs="Arial"/>
+          <w:sz w:val="16"/>
+          <w:szCs w:val="16"/>
+        </w:rPr>
+        <w:t xml:space="preserve"> (https://pecan.stjude.cloud), FusionGDB2 (https://compbio.uth.edu/FusionGDB2) and </w:t>
+      </w:r>
+      <w:proofErr w:type="spellStart"/>
+      <w:r>
+        <w:rPr>
+          <w:rFonts w:ascii="Aptos" w:hAnsi="Aptos" w:cs="Arial"/>
+          <w:sz w:val="16"/>
+          <w:szCs w:val="16"/>
+        </w:rPr>
+        <w:t>ChimerDB</w:t>
+      </w:r>
+      <w:proofErr w:type="spellEnd"/>
+      <w:r>
+        <w:rPr>
+          <w:rFonts w:ascii="Aptos" w:hAnsi="Aptos" w:cs="Arial"/>
+          <w:sz w:val="16"/>
+          <w:szCs w:val="16"/>
+        </w:rPr>
+        <w:t xml:space="preserve"> (https://www.kobic.re.kr/chimerdb). Gene fusions considered clinically significant or previously documented in haematological malignancy are reported. Novel fusions of unknown clinical significance are generally not reported. In addition, where multiple fusion transcripts are detected for a single gene fusion, the major transcript (i.e. the transcript with the greatest number of supporting reads) only may be reported unless a minor transcript is considered clinically relevant. Fusion transcripts arising from reciprocal gene fusions on the partner derivative chromosome are generally not reported in addition to the primary (i.e. clinically significant) gene fusion. Gene fusion categorisation – fusions are curated and categorised according to the clinical context of the patient and categorised as DIAGNOSTIC (the variant either defines a diagnostic category or is sufficiently specific for the clinical context to contribute to diagnostic </w:t>
+      </w:r>
+      <w:proofErr w:type="spellStart"/>
+      <w:r>
+        <w:rPr>
+          <w:rFonts w:ascii="Aptos" w:hAnsi="Aptos" w:cs="Arial"/>
+          <w:sz w:val="16"/>
+          <w:szCs w:val="16"/>
+        </w:rPr>
+        <w:t>subcategorisation</w:t>
+      </w:r>
+      <w:proofErr w:type="spellEnd"/>
+      <w:r>
+        <w:rPr>
+          <w:rFonts w:ascii="Aptos" w:hAnsi="Aptos" w:cs="Arial"/>
+          <w:sz w:val="16"/>
+          <w:szCs w:val="16"/>
+        </w:rPr>
+        <w:t>), PROGNOSTIC (the variant has been associated in large trials/series with inferior or superior outcomes in either the context of a specific therapy or independent of therapy.), DRUG TARGET (the variant or variant class is specifically targeted by a therapeutic agent, this category only includes therapeutic agents that are clinically advanced and generally available through either reimbursement or clinical trials [i.e. not early stage investigational agents]), MRD MARKER (the variant is an established biomarker for which assessment at MRD sensitivity after therapy is accepted practice). If the variant is not categorised into any of the above categories it is assigned CLONAL MARKER indicating its utility in defining the presence of a clonal haematopoietic process in the specimen. These categorisations are general in nature and may not be applicable to the specific clinicopathological context of the patient.</w:t>
       </w:r>
     </w:p>
     <w:p>
@@ -11238,6 +11426,15 @@
 </file>
 
 <file path=customXml/item1.xml><?xml version="1.0" encoding="utf-8"?>
+<?mso-contentType ?>
+<FormTemplates xmlns="http://schemas.microsoft.com/sharepoint/v3/contenttype/forms">
+  <Display>DocumentLibraryForm</Display>
+  <Edit>DocumentLibraryForm</Edit>
+  <New>DocumentLibraryForm</New>
+</FormTemplates>
+</file>
+
+<file path=customXml/item2.xml><?xml version="1.0" encoding="utf-8"?>
 <p:properties xmlns:p="http://schemas.microsoft.com/office/2006/metadata/properties" xmlns:xsi="http://www.w3.org/2001/XMLSchema-instance" xmlns:pc="http://schemas.microsoft.com/office/infopath/2007/PartnerControls">
   <documentManagement>
     <DocumentType xmlns="c44ab56d-57f8-4a14-86db-a39667906be8" xsi:nil="true"/>
@@ -11298,15 +11495,6 @@
     <NavigatorClassification xmlns="bbb6251c-984c-4fcb-9547-f40f6d5e63ff">Team Workspace</NavigatorClassification>
   </documentManagement>
 </p:properties>
-</file>
-
-<file path=customXml/item2.xml><?xml version="1.0" encoding="utf-8"?>
-<?mso-contentType ?>
-<FormTemplates xmlns="http://schemas.microsoft.com/sharepoint/v3/contenttype/forms">
-  <Display>DocumentLibraryForm</Display>
-  <Edit>DocumentLibraryForm</Edit>
-  <New>DocumentLibraryForm</New>
-</FormTemplates>
 </file>
 
 <file path=customXml/item3.xml><?xml version="1.0" encoding="utf-8"?>
@@ -11633,20 +11821,20 @@
 </file>
 
 <file path=customXml/itemProps1.xml><?xml version="1.0" encoding="utf-8"?>
+<ds:datastoreItem xmlns:ds="http://schemas.openxmlformats.org/officeDocument/2006/customXml" ds:itemID="{5B45C715-901F-46EC-A660-6880BF020628}">
+  <ds:schemaRefs>
+    <ds:schemaRef ds:uri="http://schemas.microsoft.com/sharepoint/v3/contenttype/forms"/>
+  </ds:schemaRefs>
+</ds:datastoreItem>
+</file>
+
+<file path=customXml/itemProps2.xml><?xml version="1.0" encoding="utf-8"?>
 <ds:datastoreItem xmlns:ds="http://schemas.openxmlformats.org/officeDocument/2006/customXml" ds:itemID="{5B9A4ADA-FD3F-4C5F-86ED-69AA821EA789}">
   <ds:schemaRefs>
     <ds:schemaRef ds:uri="http://schemas.microsoft.com/office/2006/metadata/properties"/>
     <ds:schemaRef ds:uri="http://schemas.microsoft.com/office/infopath/2007/PartnerControls"/>
     <ds:schemaRef ds:uri="c44ab56d-57f8-4a14-86db-a39667906be8"/>
     <ds:schemaRef ds:uri="bbb6251c-984c-4fcb-9547-f40f6d5e63ff"/>
-  </ds:schemaRefs>
-</ds:datastoreItem>
-</file>
-
-<file path=customXml/itemProps2.xml><?xml version="1.0" encoding="utf-8"?>
-<ds:datastoreItem xmlns:ds="http://schemas.openxmlformats.org/officeDocument/2006/customXml" ds:itemID="{5B45C715-901F-46EC-A660-6880BF020628}">
-  <ds:schemaRefs>
-    <ds:schemaRef ds:uri="http://schemas.microsoft.com/sharepoint/v3/contenttype/forms"/>
   </ds:schemaRefs>
 </ds:datastoreItem>
 </file>
